--- a/Иванов/лаб6/Лаб 6 Иванов Роман.docx
+++ b/Иванов/лаб6/Лаб 6 Иванов Роман.docx
@@ -67,7 +67,23 @@
           <w:sz w:val="28"/>
           <w:szCs w:val="28"/>
         </w:rPr>
-        <w:t>(ТвГТУ)</w:t>
+        <w:t>(</w:t>
+      </w:r>
+      <w:proofErr w:type="spellStart"/>
+      <w:r>
+        <w:rPr>
+          <w:sz w:val="28"/>
+          <w:szCs w:val="28"/>
+        </w:rPr>
+        <w:t>ТвГТУ</w:t>
+      </w:r>
+      <w:proofErr w:type="spellEnd"/>
+      <w:r>
+        <w:rPr>
+          <w:sz w:val="28"/>
+          <w:szCs w:val="28"/>
+        </w:rPr>
+        <w:t>)</w:t>
       </w:r>
     </w:p>
     <w:p>
@@ -684,7 +700,6 @@
           <w:color w:val="000000"/>
           <w:sz w:val="28"/>
           <w:szCs w:val="28"/>
-          <w:lang w:val="en-US"/>
         </w:rPr>
       </w:pPr>
       <w:r>
@@ -713,6 +728,7 @@
           <w:szCs w:val="28"/>
         </w:rPr>
       </w:pPr>
+      <w:proofErr w:type="spellStart"/>
       <w:r>
         <w:rPr>
           <w:color w:val="000000"/>
@@ -721,6 +737,7 @@
         </w:rPr>
         <w:t>крас</w:t>
       </w:r>
+      <w:proofErr w:type="spellEnd"/>
       <w:r>
         <w:rPr>
           <w:color w:val="000000"/>
@@ -827,27 +844,245 @@
           <w:szCs w:val="28"/>
           <w:lang w:val="en-US"/>
         </w:rPr>
-        <w:t>(defglobal ?*in-heap* = 4)</w:t>
-      </w:r>
-    </w:p>
-    <w:p>
-      <w:pPr>
-        <w:spacing w:before="100" w:beforeAutospacing="1" w:after="100" w:afterAutospacing="1"/>
-        <w:rPr>
-          <w:color w:val="000000"/>
-          <w:sz w:val="28"/>
-          <w:szCs w:val="28"/>
-          <w:lang w:val="en-US"/>
-        </w:rPr>
-      </w:pPr>
-      <w:r>
-        <w:rPr>
-          <w:color w:val="000000"/>
-          <w:sz w:val="28"/>
-          <w:szCs w:val="28"/>
-          <w:lang w:val="en-US"/>
-        </w:rPr>
-        <w:t>(deftemplate block</w:t>
+        <w:t>(</w:t>
+      </w:r>
+      <w:proofErr w:type="spellStart"/>
+      <w:proofErr w:type="gramStart"/>
+      <w:r>
+        <w:rPr>
+          <w:color w:val="000000"/>
+          <w:sz w:val="28"/>
+          <w:szCs w:val="28"/>
+          <w:lang w:val="en-US"/>
+        </w:rPr>
+        <w:t>defglobal</w:t>
+      </w:r>
+      <w:proofErr w:type="spellEnd"/>
+      <w:r>
+        <w:rPr>
+          <w:color w:val="000000"/>
+          <w:sz w:val="28"/>
+          <w:szCs w:val="28"/>
+          <w:lang w:val="en-US"/>
+        </w:rPr>
+        <w:t xml:space="preserve"> ?</w:t>
+      </w:r>
+      <w:proofErr w:type="gramEnd"/>
+      <w:r>
+        <w:rPr>
+          <w:color w:val="000000"/>
+          <w:sz w:val="28"/>
+          <w:szCs w:val="28"/>
+          <w:lang w:val="en-US"/>
+        </w:rPr>
+        <w:t>*</w:t>
+      </w:r>
+      <w:r>
+        <w:rPr>
+          <w:color w:val="000000"/>
+          <w:sz w:val="28"/>
+          <w:szCs w:val="28"/>
+          <w:lang w:val="en-US"/>
+        </w:rPr>
+        <w:t>in</w:t>
+      </w:r>
+      <w:r>
+        <w:rPr>
+          <w:color w:val="000000"/>
+          <w:sz w:val="28"/>
+          <w:szCs w:val="28"/>
+          <w:lang w:val="en-US"/>
+        </w:rPr>
+        <w:t>-</w:t>
+      </w:r>
+      <w:r>
+        <w:rPr>
+          <w:color w:val="000000"/>
+          <w:sz w:val="28"/>
+          <w:szCs w:val="28"/>
+          <w:lang w:val="en-US"/>
+        </w:rPr>
+        <w:t>heap</w:t>
+      </w:r>
+      <w:r>
+        <w:rPr>
+          <w:color w:val="000000"/>
+          <w:sz w:val="28"/>
+          <w:szCs w:val="28"/>
+          <w:lang w:val="en-US"/>
+        </w:rPr>
+        <w:t>* = 4)</w:t>
+      </w:r>
+      <w:r>
+        <w:rPr>
+          <w:color w:val="000000"/>
+          <w:sz w:val="28"/>
+          <w:szCs w:val="28"/>
+          <w:lang w:val="en-US"/>
+        </w:rPr>
+        <w:t xml:space="preserve"> ; </w:t>
+      </w:r>
+      <w:r>
+        <w:rPr>
+          <w:color w:val="000000"/>
+          <w:sz w:val="28"/>
+          <w:szCs w:val="28"/>
+        </w:rPr>
+        <w:t>задаем</w:t>
+      </w:r>
+      <w:r>
+        <w:rPr>
+          <w:color w:val="000000"/>
+          <w:sz w:val="28"/>
+          <w:szCs w:val="28"/>
+          <w:lang w:val="en-US"/>
+        </w:rPr>
+        <w:t xml:space="preserve"> </w:t>
+      </w:r>
+      <w:r>
+        <w:rPr>
+          <w:color w:val="000000"/>
+          <w:sz w:val="28"/>
+          <w:szCs w:val="28"/>
+        </w:rPr>
+        <w:t>размер</w:t>
+      </w:r>
+      <w:r>
+        <w:rPr>
+          <w:color w:val="000000"/>
+          <w:sz w:val="28"/>
+          <w:szCs w:val="28"/>
+          <w:lang w:val="en-US"/>
+        </w:rPr>
+        <w:t xml:space="preserve"> </w:t>
+      </w:r>
+      <w:r>
+        <w:rPr>
+          <w:color w:val="000000"/>
+          <w:sz w:val="28"/>
+          <w:szCs w:val="28"/>
+        </w:rPr>
+        <w:t>кучи</w:t>
+      </w:r>
+    </w:p>
+    <w:p>
+      <w:pPr>
+        <w:spacing w:before="100" w:beforeAutospacing="1" w:after="100" w:afterAutospacing="1"/>
+        <w:rPr>
+          <w:color w:val="000000"/>
+          <w:sz w:val="28"/>
+          <w:szCs w:val="28"/>
+          <w:lang w:val="en-US"/>
+        </w:rPr>
+      </w:pPr>
+      <w:r>
+        <w:rPr>
+          <w:color w:val="000000"/>
+          <w:sz w:val="28"/>
+          <w:szCs w:val="28"/>
+          <w:lang w:val="en-US"/>
+        </w:rPr>
+        <w:t>(</w:t>
+      </w:r>
+      <w:proofErr w:type="spellStart"/>
+      <w:r>
+        <w:rPr>
+          <w:color w:val="000000"/>
+          <w:sz w:val="28"/>
+          <w:szCs w:val="28"/>
+          <w:lang w:val="en-US"/>
+        </w:rPr>
+        <w:t>deftemplate</w:t>
+      </w:r>
+      <w:proofErr w:type="spellEnd"/>
+      <w:r>
+        <w:rPr>
+          <w:color w:val="000000"/>
+          <w:sz w:val="28"/>
+          <w:szCs w:val="28"/>
+          <w:lang w:val="en-US"/>
+        </w:rPr>
+        <w:t xml:space="preserve"> </w:t>
+      </w:r>
+      <w:proofErr w:type="gramStart"/>
+      <w:r>
+        <w:rPr>
+          <w:color w:val="000000"/>
+          <w:sz w:val="28"/>
+          <w:szCs w:val="28"/>
+          <w:lang w:val="en-US"/>
+        </w:rPr>
+        <w:t>block</w:t>
+      </w:r>
+      <w:r>
+        <w:rPr>
+          <w:color w:val="000000"/>
+          <w:sz w:val="28"/>
+          <w:szCs w:val="28"/>
+          <w:lang w:val="en-US"/>
+        </w:rPr>
+        <w:t xml:space="preserve"> </w:t>
+      </w:r>
+      <w:r>
+        <w:rPr>
+          <w:color w:val="000000"/>
+          <w:sz w:val="28"/>
+          <w:szCs w:val="28"/>
+          <w:lang w:val="en-US"/>
+        </w:rPr>
+        <w:t>;</w:t>
+      </w:r>
+      <w:proofErr w:type="gramEnd"/>
+      <w:r>
+        <w:rPr>
+          <w:color w:val="000000"/>
+          <w:sz w:val="28"/>
+          <w:szCs w:val="28"/>
+          <w:lang w:val="en-US"/>
+        </w:rPr>
+        <w:t xml:space="preserve"> </w:t>
+      </w:r>
+      <w:r>
+        <w:rPr>
+          <w:color w:val="000000"/>
+          <w:sz w:val="28"/>
+          <w:szCs w:val="28"/>
+        </w:rPr>
+        <w:t>задаем</w:t>
+      </w:r>
+      <w:r>
+        <w:rPr>
+          <w:color w:val="000000"/>
+          <w:sz w:val="28"/>
+          <w:szCs w:val="28"/>
+          <w:lang w:val="en-US"/>
+        </w:rPr>
+        <w:t xml:space="preserve"> </w:t>
+      </w:r>
+      <w:r>
+        <w:rPr>
+          <w:color w:val="000000"/>
+          <w:sz w:val="28"/>
+          <w:szCs w:val="28"/>
+        </w:rPr>
+        <w:t>шаблон</w:t>
+      </w:r>
+      <w:r>
+        <w:rPr>
+          <w:color w:val="000000"/>
+          <w:sz w:val="28"/>
+          <w:szCs w:val="28"/>
+          <w:lang w:val="en-US"/>
+        </w:rPr>
+        <w:t xml:space="preserve"> </w:t>
+      </w:r>
+      <w:r>
+        <w:rPr>
+          <w:color w:val="000000"/>
+          <w:sz w:val="28"/>
+          <w:szCs w:val="28"/>
+        </w:rPr>
+        <w:t xml:space="preserve">блока </w:t>
       </w:r>
     </w:p>
     <w:p>
@@ -937,17 +1172,44 @@
           <w:color w:val="000000"/>
           <w:sz w:val="28"/>
           <w:szCs w:val="28"/>
-          <w:lang w:val="en-US"/>
-        </w:rPr>
-      </w:pPr>
-      <w:r>
-        <w:rPr>
-          <w:color w:val="000000"/>
-          <w:sz w:val="28"/>
-          <w:szCs w:val="28"/>
-          <w:lang w:val="en-US"/>
-        </w:rPr>
-        <w:t>(deftemplate goal</w:t>
+        </w:rPr>
+      </w:pPr>
+      <w:r>
+        <w:rPr>
+          <w:color w:val="000000"/>
+          <w:sz w:val="28"/>
+          <w:szCs w:val="28"/>
+          <w:lang w:val="en-US"/>
+        </w:rPr>
+        <w:t>(</w:t>
+      </w:r>
+      <w:proofErr w:type="spellStart"/>
+      <w:r>
+        <w:rPr>
+          <w:color w:val="000000"/>
+          <w:sz w:val="28"/>
+          <w:szCs w:val="28"/>
+          <w:lang w:val="en-US"/>
+        </w:rPr>
+        <w:t>deftemplate</w:t>
+      </w:r>
+      <w:proofErr w:type="spellEnd"/>
+      <w:r>
+        <w:rPr>
+          <w:color w:val="000000"/>
+          <w:sz w:val="28"/>
+          <w:szCs w:val="28"/>
+          <w:lang w:val="en-US"/>
+        </w:rPr>
+        <w:t xml:space="preserve"> goal</w:t>
+      </w:r>
+      <w:r>
+        <w:rPr>
+          <w:color w:val="000000"/>
+          <w:sz w:val="28"/>
+          <w:szCs w:val="28"/>
+        </w:rPr>
+        <w:t xml:space="preserve"> </w:t>
       </w:r>
     </w:p>
     <w:p>
@@ -1008,7 +1270,27 @@
           <w:lang w:val="en-US"/>
         </w:rPr>
         <w:lastRenderedPageBreak/>
-        <w:t>(deftemplate on-block</w:t>
+        <w:t>(</w:t>
+      </w:r>
+      <w:proofErr w:type="spellStart"/>
+      <w:r>
+        <w:rPr>
+          <w:color w:val="000000"/>
+          <w:sz w:val="28"/>
+          <w:szCs w:val="28"/>
+          <w:lang w:val="en-US"/>
+        </w:rPr>
+        <w:t>deftemplate</w:t>
+      </w:r>
+      <w:proofErr w:type="spellEnd"/>
+      <w:r>
+        <w:rPr>
+          <w:color w:val="000000"/>
+          <w:sz w:val="28"/>
+          <w:szCs w:val="28"/>
+          <w:lang w:val="en-US"/>
+        </w:rPr>
+        <w:t xml:space="preserve"> on-block</w:t>
       </w:r>
     </w:p>
     <w:p>
@@ -1098,37 +1380,117 @@
           <w:color w:val="000000"/>
           <w:sz w:val="28"/>
           <w:szCs w:val="28"/>
-          <w:lang w:val="en-US"/>
-        </w:rPr>
-      </w:pPr>
-      <w:r>
-        <w:rPr>
-          <w:color w:val="000000"/>
-          <w:sz w:val="28"/>
-          <w:szCs w:val="28"/>
-          <w:lang w:val="en-US"/>
-        </w:rPr>
-        <w:t>(deftemplate task</w:t>
-      </w:r>
-    </w:p>
-    <w:p>
-      <w:pPr>
-        <w:spacing w:before="100" w:beforeAutospacing="1" w:after="100" w:afterAutospacing="1"/>
-        <w:rPr>
-          <w:color w:val="000000"/>
-          <w:sz w:val="28"/>
-          <w:szCs w:val="28"/>
-          <w:lang w:val="en-US"/>
-        </w:rPr>
-      </w:pPr>
-      <w:r>
-        <w:rPr>
-          <w:color w:val="000000"/>
-          <w:sz w:val="28"/>
-          <w:szCs w:val="28"/>
-          <w:lang w:val="en-US"/>
-        </w:rPr>
-        <w:t>(slot current (type SYMBOL)(allowed-symbols find build))</w:t>
+        </w:rPr>
+      </w:pPr>
+      <w:r>
+        <w:rPr>
+          <w:color w:val="000000"/>
+          <w:sz w:val="28"/>
+          <w:szCs w:val="28"/>
+        </w:rPr>
+        <w:t>(</w:t>
+      </w:r>
+      <w:proofErr w:type="spellStart"/>
+      <w:r>
+        <w:rPr>
+          <w:color w:val="000000"/>
+          <w:sz w:val="28"/>
+          <w:szCs w:val="28"/>
+          <w:lang w:val="en-US"/>
+        </w:rPr>
+        <w:t>deftemplate</w:t>
+      </w:r>
+      <w:proofErr w:type="spellEnd"/>
+      <w:r>
+        <w:rPr>
+          <w:color w:val="000000"/>
+          <w:sz w:val="28"/>
+          <w:szCs w:val="28"/>
+        </w:rPr>
+        <w:t xml:space="preserve"> </w:t>
+      </w:r>
+      <w:proofErr w:type="gramStart"/>
+      <w:r>
+        <w:rPr>
+          <w:color w:val="000000"/>
+          <w:sz w:val="28"/>
+          <w:szCs w:val="28"/>
+          <w:lang w:val="en-US"/>
+        </w:rPr>
+        <w:t>task</w:t>
+      </w:r>
+      <w:r>
+        <w:rPr>
+          <w:color w:val="000000"/>
+          <w:sz w:val="28"/>
+          <w:szCs w:val="28"/>
+        </w:rPr>
+        <w:t xml:space="preserve"> </w:t>
+      </w:r>
+      <w:r>
+        <w:rPr>
+          <w:color w:val="000000"/>
+          <w:sz w:val="28"/>
+          <w:szCs w:val="28"/>
+        </w:rPr>
+        <w:t>;</w:t>
+      </w:r>
+      <w:proofErr w:type="gramEnd"/>
+      <w:r>
+        <w:rPr>
+          <w:color w:val="000000"/>
+          <w:sz w:val="28"/>
+          <w:szCs w:val="28"/>
+        </w:rPr>
+        <w:t xml:space="preserve"> </w:t>
+      </w:r>
+      <w:r>
+        <w:rPr>
+          <w:color w:val="000000"/>
+          <w:sz w:val="28"/>
+          <w:szCs w:val="28"/>
+        </w:rPr>
+        <w:t>факт, определяющий текущую задачу.</w:t>
+      </w:r>
+    </w:p>
+    <w:p>
+      <w:pPr>
+        <w:spacing w:before="100" w:beforeAutospacing="1" w:after="100" w:afterAutospacing="1"/>
+        <w:rPr>
+          <w:color w:val="000000"/>
+          <w:sz w:val="28"/>
+          <w:szCs w:val="28"/>
+          <w:lang w:val="en-US"/>
+        </w:rPr>
+      </w:pPr>
+      <w:r>
+        <w:rPr>
+          <w:color w:val="000000"/>
+          <w:sz w:val="28"/>
+          <w:szCs w:val="28"/>
+          <w:lang w:val="en-US"/>
+        </w:rPr>
+        <w:t xml:space="preserve">(slot current (type </w:t>
+      </w:r>
+      <w:proofErr w:type="gramStart"/>
+      <w:r>
+        <w:rPr>
+          <w:color w:val="000000"/>
+          <w:sz w:val="28"/>
+          <w:szCs w:val="28"/>
+          <w:lang w:val="en-US"/>
+        </w:rPr>
+        <w:t>SYMBOL)(</w:t>
+      </w:r>
+      <w:proofErr w:type="gramEnd"/>
+      <w:r>
+        <w:rPr>
+          <w:color w:val="000000"/>
+          <w:sz w:val="28"/>
+          <w:szCs w:val="28"/>
+          <w:lang w:val="en-US"/>
+        </w:rPr>
+        <w:t>allowed-symbols find build))</w:t>
       </w:r>
     </w:p>
     <w:p>
@@ -1158,18 +1520,72 @@
           <w:color w:val="000000"/>
           <w:sz w:val="28"/>
           <w:szCs w:val="28"/>
-          <w:lang w:val="en-US"/>
-        </w:rPr>
-      </w:pPr>
-      <w:r>
-        <w:rPr>
-          <w:color w:val="000000"/>
-          <w:sz w:val="28"/>
-          <w:szCs w:val="28"/>
-          <w:lang w:val="en-US"/>
-        </w:rPr>
-        <w:t>(deffacts init</w:t>
-      </w:r>
+        </w:rPr>
+      </w:pPr>
+      <w:r>
+        <w:rPr>
+          <w:color w:val="000000"/>
+          <w:sz w:val="28"/>
+          <w:szCs w:val="28"/>
+        </w:rPr>
+        <w:t xml:space="preserve">; </w:t>
+      </w:r>
+      <w:r>
+        <w:rPr>
+          <w:color w:val="000000"/>
+          <w:sz w:val="28"/>
+          <w:szCs w:val="28"/>
+        </w:rPr>
+        <w:t xml:space="preserve">задаем начальные значения </w:t>
+      </w:r>
+    </w:p>
+    <w:p>
+      <w:pPr>
+        <w:spacing w:before="100" w:beforeAutospacing="1" w:after="100" w:afterAutospacing="1"/>
+        <w:rPr>
+          <w:color w:val="000000"/>
+          <w:sz w:val="28"/>
+          <w:szCs w:val="28"/>
+        </w:rPr>
+      </w:pPr>
+      <w:r>
+        <w:rPr>
+          <w:color w:val="000000"/>
+          <w:sz w:val="28"/>
+          <w:szCs w:val="28"/>
+        </w:rPr>
+        <w:t>(</w:t>
+      </w:r>
+      <w:proofErr w:type="spellStart"/>
+      <w:r>
+        <w:rPr>
+          <w:color w:val="000000"/>
+          <w:sz w:val="28"/>
+          <w:szCs w:val="28"/>
+          <w:lang w:val="en-US"/>
+        </w:rPr>
+        <w:t>deffacts</w:t>
+      </w:r>
+      <w:proofErr w:type="spellEnd"/>
+      <w:r>
+        <w:rPr>
+          <w:color w:val="000000"/>
+          <w:sz w:val="28"/>
+          <w:szCs w:val="28"/>
+        </w:rPr>
+        <w:t xml:space="preserve"> </w:t>
+      </w:r>
+      <w:proofErr w:type="spellStart"/>
+      <w:r>
+        <w:rPr>
+          <w:color w:val="000000"/>
+          <w:sz w:val="28"/>
+          <w:szCs w:val="28"/>
+          <w:lang w:val="en-US"/>
+        </w:rPr>
+        <w:t>init</w:t>
+      </w:r>
+      <w:proofErr w:type="spellEnd"/>
     </w:p>
     <w:p>
       <w:pPr>
@@ -1468,6 +1884,7 @@
           <w:szCs w:val="28"/>
           <w:lang w:val="en-US"/>
         </w:rPr>
+        <w:lastRenderedPageBreak/>
         <w:t>)</w:t>
       </w:r>
     </w:p>
@@ -1488,87 +1905,723 @@
           <w:szCs w:val="28"/>
           <w:lang w:val="en-US"/>
         </w:rPr>
+        <w:t>(block</w:t>
+      </w:r>
+    </w:p>
+    <w:p>
+      <w:pPr>
+        <w:spacing w:before="100" w:beforeAutospacing="1" w:after="100" w:afterAutospacing="1"/>
+        <w:rPr>
+          <w:color w:val="000000"/>
+          <w:sz w:val="28"/>
+          <w:szCs w:val="28"/>
+          <w:lang w:val="en-US"/>
+        </w:rPr>
+      </w:pPr>
+      <w:r>
+        <w:rPr>
+          <w:color w:val="000000"/>
+          <w:sz w:val="28"/>
+          <w:szCs w:val="28"/>
+          <w:lang w:val="en-US"/>
+        </w:rPr>
+        <w:t>(color white)</w:t>
+      </w:r>
+    </w:p>
+    <w:p>
+      <w:pPr>
+        <w:spacing w:before="100" w:beforeAutospacing="1" w:after="100" w:afterAutospacing="1"/>
+        <w:rPr>
+          <w:color w:val="000000"/>
+          <w:sz w:val="28"/>
+          <w:szCs w:val="28"/>
+          <w:lang w:val="en-US"/>
+        </w:rPr>
+      </w:pPr>
+      <w:r>
+        <w:rPr>
+          <w:color w:val="000000"/>
+          <w:sz w:val="28"/>
+          <w:szCs w:val="28"/>
+          <w:lang w:val="en-US"/>
+        </w:rPr>
+        <w:t>(size 10)</w:t>
+      </w:r>
+    </w:p>
+    <w:p>
+      <w:pPr>
+        <w:spacing w:before="100" w:beforeAutospacing="1" w:after="100" w:afterAutospacing="1"/>
+        <w:rPr>
+          <w:color w:val="000000"/>
+          <w:sz w:val="28"/>
+          <w:szCs w:val="28"/>
+          <w:lang w:val="en-US"/>
+        </w:rPr>
+      </w:pPr>
+      <w:r>
+        <w:rPr>
+          <w:color w:val="000000"/>
+          <w:sz w:val="28"/>
+          <w:szCs w:val="28"/>
+          <w:lang w:val="en-US"/>
+        </w:rPr>
+        <w:t xml:space="preserve">(place heap) </w:t>
+      </w:r>
+    </w:p>
+    <w:p>
+      <w:pPr>
+        <w:spacing w:before="100" w:beforeAutospacing="1" w:after="100" w:afterAutospacing="1"/>
+        <w:rPr>
+          <w:color w:val="000000"/>
+          <w:sz w:val="28"/>
+          <w:szCs w:val="28"/>
+          <w:lang w:val="en-US"/>
+        </w:rPr>
+      </w:pPr>
+      <w:r>
+        <w:rPr>
+          <w:color w:val="000000"/>
+          <w:sz w:val="28"/>
+          <w:szCs w:val="28"/>
+          <w:lang w:val="en-US"/>
+        </w:rPr>
+        <w:t>)</w:t>
+      </w:r>
+    </w:p>
+    <w:p>
+      <w:pPr>
+        <w:spacing w:before="100" w:beforeAutospacing="1" w:after="100" w:afterAutospacing="1"/>
+        <w:rPr>
+          <w:color w:val="000000"/>
+          <w:sz w:val="28"/>
+          <w:szCs w:val="28"/>
+          <w:lang w:val="en-US"/>
+        </w:rPr>
+      </w:pPr>
+      <w:r>
+        <w:rPr>
+          <w:color w:val="000000"/>
+          <w:sz w:val="28"/>
+          <w:szCs w:val="28"/>
+          <w:lang w:val="en-US"/>
+        </w:rPr>
+        <w:t>)</w:t>
+      </w:r>
+    </w:p>
+    <w:p>
+      <w:pPr>
+        <w:spacing w:before="100" w:beforeAutospacing="1" w:after="100" w:afterAutospacing="1"/>
+        <w:rPr>
+          <w:color w:val="000000"/>
+          <w:sz w:val="28"/>
+          <w:szCs w:val="28"/>
+        </w:rPr>
+      </w:pPr>
+      <w:r>
+        <w:rPr>
+          <w:color w:val="000000"/>
+          <w:sz w:val="28"/>
+          <w:szCs w:val="28"/>
+        </w:rPr>
+        <w:t>(</w:t>
+      </w:r>
+      <w:proofErr w:type="spellStart"/>
+      <w:r>
+        <w:rPr>
+          <w:color w:val="000000"/>
+          <w:sz w:val="28"/>
+          <w:szCs w:val="28"/>
+          <w:lang w:val="en-US"/>
+        </w:rPr>
+        <w:t>defrule</w:t>
+      </w:r>
+      <w:proofErr w:type="spellEnd"/>
+      <w:r>
+        <w:rPr>
+          <w:color w:val="000000"/>
+          <w:sz w:val="28"/>
+          <w:szCs w:val="28"/>
+        </w:rPr>
+        <w:t xml:space="preserve"> </w:t>
+      </w:r>
+      <w:proofErr w:type="spellStart"/>
+      <w:r>
+        <w:rPr>
+          <w:color w:val="000000"/>
+          <w:sz w:val="28"/>
+          <w:szCs w:val="28"/>
+          <w:lang w:val="en-US"/>
+        </w:rPr>
+        <w:t>init</w:t>
+      </w:r>
+      <w:proofErr w:type="spellEnd"/>
+      <w:r>
+        <w:rPr>
+          <w:color w:val="000000"/>
+          <w:sz w:val="28"/>
+          <w:szCs w:val="28"/>
+        </w:rPr>
+        <w:t>-</w:t>
+      </w:r>
+      <w:proofErr w:type="gramStart"/>
+      <w:r>
+        <w:rPr>
+          <w:color w:val="000000"/>
+          <w:sz w:val="28"/>
+          <w:szCs w:val="28"/>
+          <w:lang w:val="en-US"/>
+        </w:rPr>
+        <w:t>r</w:t>
+      </w:r>
+      <w:r>
+        <w:rPr>
+          <w:color w:val="000000"/>
+          <w:sz w:val="28"/>
+          <w:szCs w:val="28"/>
+        </w:rPr>
+        <w:t xml:space="preserve"> ;</w:t>
+      </w:r>
+      <w:proofErr w:type="gramEnd"/>
+      <w:r>
+        <w:t xml:space="preserve"> </w:t>
+      </w:r>
+      <w:r>
+        <w:rPr>
+          <w:color w:val="000000"/>
+          <w:sz w:val="28"/>
+          <w:szCs w:val="28"/>
+        </w:rPr>
+        <w:t>п</w:t>
+      </w:r>
+      <w:r>
+        <w:rPr>
+          <w:color w:val="000000"/>
+          <w:sz w:val="28"/>
+          <w:szCs w:val="28"/>
+        </w:rPr>
+        <w:t>равило установки начального значения текущей задачи</w:t>
+      </w:r>
+    </w:p>
+    <w:p>
+      <w:pPr>
+        <w:spacing w:before="100" w:beforeAutospacing="1" w:after="100" w:afterAutospacing="1"/>
+        <w:rPr>
+          <w:color w:val="000000"/>
+          <w:sz w:val="28"/>
+          <w:szCs w:val="28"/>
+          <w:lang w:val="en-US"/>
+        </w:rPr>
+      </w:pPr>
+      <w:r>
+        <w:rPr>
+          <w:color w:val="000000"/>
+          <w:sz w:val="28"/>
+          <w:szCs w:val="28"/>
+          <w:lang w:val="en-US"/>
+        </w:rPr>
+        <w:t>(</w:t>
+      </w:r>
+      <w:proofErr w:type="gramStart"/>
+      <w:r>
+        <w:rPr>
+          <w:color w:val="000000"/>
+          <w:sz w:val="28"/>
+          <w:szCs w:val="28"/>
+          <w:lang w:val="en-US"/>
+        </w:rPr>
+        <w:t>initial-fact</w:t>
+      </w:r>
+      <w:proofErr w:type="gramEnd"/>
+      <w:r>
+        <w:rPr>
+          <w:color w:val="000000"/>
+          <w:sz w:val="28"/>
+          <w:szCs w:val="28"/>
+          <w:lang w:val="en-US"/>
+        </w:rPr>
+        <w:t>)</w:t>
+      </w:r>
+    </w:p>
+    <w:p>
+      <w:pPr>
+        <w:spacing w:before="100" w:beforeAutospacing="1" w:after="100" w:afterAutospacing="1"/>
+        <w:rPr>
+          <w:color w:val="000000"/>
+          <w:sz w:val="28"/>
+          <w:szCs w:val="28"/>
+          <w:lang w:val="en-US"/>
+        </w:rPr>
+      </w:pPr>
+      <w:r>
+        <w:rPr>
+          <w:color w:val="000000"/>
+          <w:sz w:val="28"/>
+          <w:szCs w:val="28"/>
+          <w:lang w:val="en-US"/>
+        </w:rPr>
+        <w:t>=&gt;</w:t>
+      </w:r>
+    </w:p>
+    <w:p>
+      <w:pPr>
+        <w:spacing w:before="100" w:beforeAutospacing="1" w:after="100" w:afterAutospacing="1"/>
+        <w:rPr>
+          <w:color w:val="000000"/>
+          <w:sz w:val="28"/>
+          <w:szCs w:val="28"/>
+          <w:lang w:val="en-US"/>
+        </w:rPr>
+      </w:pPr>
+      <w:r>
+        <w:rPr>
+          <w:color w:val="000000"/>
+          <w:sz w:val="28"/>
+          <w:szCs w:val="28"/>
+          <w:lang w:val="en-US"/>
+        </w:rPr>
+        <w:t>(assert</w:t>
+      </w:r>
+    </w:p>
+    <w:p>
+      <w:pPr>
+        <w:spacing w:before="100" w:beforeAutospacing="1" w:after="100" w:afterAutospacing="1"/>
+        <w:rPr>
+          <w:color w:val="000000"/>
+          <w:sz w:val="28"/>
+          <w:szCs w:val="28"/>
+          <w:lang w:val="en-US"/>
+        </w:rPr>
+      </w:pPr>
+      <w:r>
+        <w:rPr>
+          <w:color w:val="000000"/>
+          <w:sz w:val="28"/>
+          <w:szCs w:val="28"/>
+          <w:lang w:val="en-US"/>
+        </w:rPr>
+        <w:t>(task</w:t>
+      </w:r>
+    </w:p>
+    <w:p>
+      <w:pPr>
+        <w:spacing w:before="100" w:beforeAutospacing="1" w:after="100" w:afterAutospacing="1"/>
+        <w:rPr>
+          <w:color w:val="000000"/>
+          <w:sz w:val="28"/>
+          <w:szCs w:val="28"/>
+          <w:lang w:val="en-US"/>
+        </w:rPr>
+      </w:pPr>
+      <w:r>
+        <w:rPr>
+          <w:color w:val="000000"/>
+          <w:sz w:val="28"/>
+          <w:szCs w:val="28"/>
+          <w:lang w:val="en-US"/>
+        </w:rPr>
+        <w:t>(current find)</w:t>
+      </w:r>
+    </w:p>
+    <w:p>
+      <w:pPr>
+        <w:spacing w:before="100" w:beforeAutospacing="1" w:after="100" w:afterAutospacing="1"/>
+        <w:rPr>
+          <w:color w:val="000000"/>
+          <w:sz w:val="28"/>
+          <w:szCs w:val="28"/>
+          <w:lang w:val="en-US"/>
+        </w:rPr>
+      </w:pPr>
+      <w:r>
+        <w:rPr>
+          <w:color w:val="000000"/>
+          <w:sz w:val="28"/>
+          <w:szCs w:val="28"/>
+          <w:lang w:val="en-US"/>
+        </w:rPr>
+        <w:t>)</w:t>
+      </w:r>
+    </w:p>
+    <w:p>
+      <w:pPr>
+        <w:spacing w:before="100" w:beforeAutospacing="1" w:after="100" w:afterAutospacing="1"/>
+        <w:rPr>
+          <w:color w:val="000000"/>
+          <w:sz w:val="28"/>
+          <w:szCs w:val="28"/>
+          <w:lang w:val="en-US"/>
+        </w:rPr>
+      </w:pPr>
+      <w:r>
+        <w:rPr>
+          <w:color w:val="000000"/>
+          <w:sz w:val="28"/>
+          <w:szCs w:val="28"/>
+          <w:lang w:val="en-US"/>
+        </w:rPr>
+        <w:t>)</w:t>
+      </w:r>
+    </w:p>
+    <w:p>
+      <w:pPr>
+        <w:spacing w:before="100" w:beforeAutospacing="1" w:after="100" w:afterAutospacing="1"/>
+        <w:rPr>
+          <w:color w:val="000000"/>
+          <w:sz w:val="28"/>
+          <w:szCs w:val="28"/>
+          <w:lang w:val="en-US"/>
+        </w:rPr>
+      </w:pPr>
+      <w:r>
+        <w:rPr>
+          <w:color w:val="000000"/>
+          <w:sz w:val="28"/>
+          <w:szCs w:val="28"/>
+          <w:lang w:val="en-US"/>
+        </w:rPr>
+        <w:t>)</w:t>
+      </w:r>
+    </w:p>
+    <w:p>
+      <w:pPr>
+        <w:spacing w:before="100" w:beforeAutospacing="1" w:after="100" w:afterAutospacing="1"/>
+        <w:rPr>
+          <w:color w:val="000000"/>
+          <w:sz w:val="28"/>
+          <w:szCs w:val="28"/>
+        </w:rPr>
+      </w:pPr>
+      <w:r>
+        <w:rPr>
+          <w:color w:val="000000"/>
+          <w:sz w:val="28"/>
+          <w:szCs w:val="28"/>
+        </w:rPr>
+        <w:t>(</w:t>
+      </w:r>
+      <w:proofErr w:type="spellStart"/>
+      <w:r>
+        <w:rPr>
+          <w:color w:val="000000"/>
+          <w:sz w:val="28"/>
+          <w:szCs w:val="28"/>
+          <w:lang w:val="en-US"/>
+        </w:rPr>
+        <w:t>defrule</w:t>
+      </w:r>
+      <w:proofErr w:type="spellEnd"/>
+      <w:r>
+        <w:rPr>
+          <w:color w:val="000000"/>
+          <w:sz w:val="28"/>
+          <w:szCs w:val="28"/>
+        </w:rPr>
+        <w:t xml:space="preserve"> </w:t>
+      </w:r>
+      <w:r>
+        <w:rPr>
+          <w:color w:val="000000"/>
+          <w:sz w:val="28"/>
+          <w:szCs w:val="28"/>
+          <w:lang w:val="en-US"/>
+        </w:rPr>
+        <w:t>find</w:t>
+      </w:r>
+      <w:r>
+        <w:rPr>
+          <w:color w:val="000000"/>
+          <w:sz w:val="28"/>
+          <w:szCs w:val="28"/>
+        </w:rPr>
+        <w:t>-</w:t>
+      </w:r>
+      <w:proofErr w:type="gramStart"/>
+      <w:r>
+        <w:rPr>
+          <w:color w:val="000000"/>
+          <w:sz w:val="28"/>
+          <w:szCs w:val="28"/>
+          <w:lang w:val="en-US"/>
+        </w:rPr>
+        <w:t>biggest</w:t>
+      </w:r>
+      <w:r>
+        <w:rPr>
+          <w:color w:val="000000"/>
+          <w:sz w:val="28"/>
+          <w:szCs w:val="28"/>
+        </w:rPr>
+        <w:t xml:space="preserve"> </w:t>
+      </w:r>
+      <w:r>
+        <w:rPr>
+          <w:color w:val="000000"/>
+          <w:sz w:val="28"/>
+          <w:szCs w:val="28"/>
+        </w:rPr>
+        <w:t>;</w:t>
+      </w:r>
+      <w:proofErr w:type="gramEnd"/>
+      <w:r>
+        <w:t xml:space="preserve"> </w:t>
+      </w:r>
+      <w:r>
+        <w:rPr>
+          <w:color w:val="000000"/>
+          <w:sz w:val="28"/>
+          <w:szCs w:val="28"/>
+        </w:rPr>
+        <w:t>Правило выбора из кучи самого большого блока</w:t>
+      </w:r>
+    </w:p>
+    <w:p>
+      <w:pPr>
+        <w:spacing w:before="100" w:beforeAutospacing="1" w:after="100" w:afterAutospacing="1"/>
+        <w:rPr>
+          <w:color w:val="000000"/>
+          <w:sz w:val="28"/>
+          <w:szCs w:val="28"/>
+        </w:rPr>
+      </w:pPr>
+      <w:proofErr w:type="gramStart"/>
+      <w:r>
+        <w:rPr>
+          <w:color w:val="000000"/>
+          <w:sz w:val="28"/>
+          <w:szCs w:val="28"/>
+        </w:rPr>
+        <w:t>?</w:t>
+      </w:r>
+      <w:proofErr w:type="spellStart"/>
+      <w:r>
+        <w:rPr>
+          <w:color w:val="000000"/>
+          <w:sz w:val="28"/>
+          <w:szCs w:val="28"/>
+          <w:lang w:val="en-US"/>
+        </w:rPr>
+        <w:t>tf</w:t>
+      </w:r>
+      <w:proofErr w:type="spellEnd"/>
+      <w:proofErr w:type="gramEnd"/>
+      <w:r>
+        <w:rPr>
+          <w:color w:val="000000"/>
+          <w:sz w:val="28"/>
+          <w:szCs w:val="28"/>
+        </w:rPr>
+        <w:t>&lt;-(</w:t>
+      </w:r>
+      <w:r>
+        <w:rPr>
+          <w:color w:val="000000"/>
+          <w:sz w:val="28"/>
+          <w:szCs w:val="28"/>
+          <w:lang w:val="en-US"/>
+        </w:rPr>
+        <w:t>task</w:t>
+      </w:r>
+    </w:p>
+    <w:p>
+      <w:pPr>
+        <w:spacing w:before="100" w:beforeAutospacing="1" w:after="100" w:afterAutospacing="1"/>
+        <w:rPr>
+          <w:color w:val="000000"/>
+          <w:sz w:val="28"/>
+          <w:szCs w:val="28"/>
+          <w:lang w:val="en-US"/>
+        </w:rPr>
+      </w:pPr>
+      <w:r>
+        <w:rPr>
+          <w:color w:val="000000"/>
+          <w:sz w:val="28"/>
+          <w:szCs w:val="28"/>
+          <w:lang w:val="en-US"/>
+        </w:rPr>
+        <w:t>(current find)</w:t>
+      </w:r>
+    </w:p>
+    <w:p>
+      <w:pPr>
+        <w:spacing w:before="100" w:beforeAutospacing="1" w:after="100" w:afterAutospacing="1"/>
+        <w:rPr>
+          <w:color w:val="000000"/>
+          <w:sz w:val="28"/>
+          <w:szCs w:val="28"/>
+          <w:lang w:val="en-US"/>
+        </w:rPr>
+      </w:pPr>
+      <w:r>
+        <w:rPr>
+          <w:color w:val="000000"/>
+          <w:sz w:val="28"/>
+          <w:szCs w:val="28"/>
+          <w:lang w:val="en-US"/>
+        </w:rPr>
+        <w:t>)</w:t>
+      </w:r>
+    </w:p>
+    <w:p>
+      <w:pPr>
+        <w:spacing w:before="100" w:beforeAutospacing="1" w:after="100" w:afterAutospacing="1"/>
+        <w:rPr>
+          <w:color w:val="000000"/>
+          <w:sz w:val="28"/>
+          <w:szCs w:val="28"/>
+          <w:lang w:val="en-US"/>
+        </w:rPr>
+      </w:pPr>
+      <w:r>
+        <w:rPr>
+          <w:color w:val="000000"/>
+          <w:sz w:val="28"/>
+          <w:szCs w:val="28"/>
+          <w:lang w:val="en-US"/>
+        </w:rPr>
+        <w:t>(test (</w:t>
+      </w:r>
+      <w:proofErr w:type="gramStart"/>
+      <w:r>
+        <w:rPr>
+          <w:color w:val="000000"/>
+          <w:sz w:val="28"/>
+          <w:szCs w:val="28"/>
+          <w:lang w:val="en-US"/>
+        </w:rPr>
+        <w:t>&gt; ?</w:t>
+      </w:r>
+      <w:proofErr w:type="gramEnd"/>
+      <w:r>
+        <w:rPr>
+          <w:color w:val="000000"/>
+          <w:sz w:val="28"/>
+          <w:szCs w:val="28"/>
+          <w:lang w:val="en-US"/>
+        </w:rPr>
+        <w:t>*in-heap* 0))</w:t>
+      </w:r>
+    </w:p>
+    <w:p>
+      <w:pPr>
+        <w:spacing w:before="100" w:beforeAutospacing="1" w:after="100" w:afterAutospacing="1"/>
+        <w:rPr>
+          <w:color w:val="000000"/>
+          <w:sz w:val="28"/>
+          <w:szCs w:val="28"/>
+          <w:lang w:val="en-US"/>
+        </w:rPr>
+      </w:pPr>
+      <w:proofErr w:type="gramStart"/>
+      <w:r>
+        <w:rPr>
+          <w:color w:val="000000"/>
+          <w:sz w:val="28"/>
+          <w:szCs w:val="28"/>
+          <w:lang w:val="en-US"/>
+        </w:rPr>
+        <w:t>?</w:t>
+      </w:r>
+      <w:proofErr w:type="spellStart"/>
+      <w:r>
+        <w:rPr>
+          <w:color w:val="000000"/>
+          <w:sz w:val="28"/>
+          <w:szCs w:val="28"/>
+          <w:lang w:val="en-US"/>
+        </w:rPr>
+        <w:t>pbl</w:t>
+      </w:r>
+      <w:proofErr w:type="spellEnd"/>
+      <w:proofErr w:type="gramEnd"/>
+      <w:r>
+        <w:rPr>
+          <w:color w:val="000000"/>
+          <w:sz w:val="28"/>
+          <w:szCs w:val="28"/>
+          <w:lang w:val="en-US"/>
+        </w:rPr>
+        <w:t>&lt;-(block</w:t>
+      </w:r>
+    </w:p>
+    <w:p>
+      <w:pPr>
+        <w:spacing w:before="100" w:beforeAutospacing="1" w:after="100" w:afterAutospacing="1"/>
+        <w:rPr>
+          <w:color w:val="000000"/>
+          <w:sz w:val="28"/>
+          <w:szCs w:val="28"/>
+          <w:lang w:val="en-US"/>
+        </w:rPr>
+      </w:pPr>
+      <w:r>
+        <w:rPr>
+          <w:color w:val="000000"/>
+          <w:sz w:val="28"/>
+          <w:szCs w:val="28"/>
+          <w:lang w:val="en-US"/>
+        </w:rPr>
+        <w:t>(</w:t>
+      </w:r>
+      <w:proofErr w:type="gramStart"/>
+      <w:r>
+        <w:rPr>
+          <w:color w:val="000000"/>
+          <w:sz w:val="28"/>
+          <w:szCs w:val="28"/>
+          <w:lang w:val="en-US"/>
+        </w:rPr>
+        <w:t>size ?sz</w:t>
+      </w:r>
+      <w:proofErr w:type="gramEnd"/>
+      <w:r>
+        <w:rPr>
+          <w:color w:val="000000"/>
+          <w:sz w:val="28"/>
+          <w:szCs w:val="28"/>
+          <w:lang w:val="en-US"/>
+        </w:rPr>
+        <w:t>0)</w:t>
+      </w:r>
+    </w:p>
+    <w:p>
+      <w:pPr>
+        <w:spacing w:before="100" w:beforeAutospacing="1" w:after="100" w:afterAutospacing="1"/>
+        <w:rPr>
+          <w:color w:val="000000"/>
+          <w:sz w:val="28"/>
+          <w:szCs w:val="28"/>
+          <w:lang w:val="en-US"/>
+        </w:rPr>
+      </w:pPr>
+      <w:r>
+        <w:rPr>
+          <w:color w:val="000000"/>
+          <w:sz w:val="28"/>
+          <w:szCs w:val="28"/>
+          <w:lang w:val="en-US"/>
+        </w:rPr>
+        <w:t>(place heap)</w:t>
+      </w:r>
+    </w:p>
+    <w:p>
+      <w:pPr>
+        <w:spacing w:before="100" w:beforeAutospacing="1" w:after="100" w:afterAutospacing="1"/>
+        <w:rPr>
+          <w:color w:val="000000"/>
+          <w:sz w:val="28"/>
+          <w:szCs w:val="28"/>
+          <w:lang w:val="en-US"/>
+        </w:rPr>
+      </w:pPr>
+      <w:r>
+        <w:rPr>
+          <w:color w:val="000000"/>
+          <w:sz w:val="28"/>
+          <w:szCs w:val="28"/>
+          <w:lang w:val="en-US"/>
+        </w:rPr>
         <w:lastRenderedPageBreak/>
-        <w:t>(block</w:t>
-      </w:r>
-    </w:p>
-    <w:p>
-      <w:pPr>
-        <w:spacing w:before="100" w:beforeAutospacing="1" w:after="100" w:afterAutospacing="1"/>
-        <w:rPr>
-          <w:color w:val="000000"/>
-          <w:sz w:val="28"/>
-          <w:szCs w:val="28"/>
-          <w:lang w:val="en-US"/>
-        </w:rPr>
-      </w:pPr>
-      <w:r>
-        <w:rPr>
-          <w:color w:val="000000"/>
-          <w:sz w:val="28"/>
-          <w:szCs w:val="28"/>
-          <w:lang w:val="en-US"/>
-        </w:rPr>
-        <w:t>(color white)</w:t>
-      </w:r>
-    </w:p>
-    <w:p>
-      <w:pPr>
-        <w:spacing w:before="100" w:beforeAutospacing="1" w:after="100" w:afterAutospacing="1"/>
-        <w:rPr>
-          <w:color w:val="000000"/>
-          <w:sz w:val="28"/>
-          <w:szCs w:val="28"/>
-          <w:lang w:val="en-US"/>
-        </w:rPr>
-      </w:pPr>
-      <w:r>
-        <w:rPr>
-          <w:color w:val="000000"/>
-          <w:sz w:val="28"/>
-          <w:szCs w:val="28"/>
-          <w:lang w:val="en-US"/>
-        </w:rPr>
-        <w:t>(size 10)</w:t>
-      </w:r>
-    </w:p>
-    <w:p>
-      <w:pPr>
-        <w:spacing w:before="100" w:beforeAutospacing="1" w:after="100" w:afterAutospacing="1"/>
-        <w:rPr>
-          <w:color w:val="000000"/>
-          <w:sz w:val="28"/>
-          <w:szCs w:val="28"/>
-          <w:lang w:val="en-US"/>
-        </w:rPr>
-      </w:pPr>
-      <w:r>
-        <w:rPr>
-          <w:color w:val="000000"/>
-          <w:sz w:val="28"/>
-          <w:szCs w:val="28"/>
-          <w:lang w:val="en-US"/>
-        </w:rPr>
-        <w:t xml:space="preserve">(place heap) </w:t>
-      </w:r>
-    </w:p>
-    <w:p>
-      <w:pPr>
-        <w:spacing w:before="100" w:beforeAutospacing="1" w:after="100" w:afterAutospacing="1"/>
-        <w:rPr>
-          <w:color w:val="000000"/>
-          <w:sz w:val="28"/>
-          <w:szCs w:val="28"/>
-          <w:lang w:val="en-US"/>
-        </w:rPr>
-      </w:pPr>
-      <w:r>
-        <w:rPr>
-          <w:color w:val="000000"/>
-          <w:sz w:val="28"/>
-          <w:szCs w:val="28"/>
-          <w:lang w:val="en-US"/>
-        </w:rPr>
         <w:t>)</w:t>
       </w:r>
     </w:p>
@@ -1589,6 +2642,128 @@
           <w:szCs w:val="28"/>
           <w:lang w:val="en-US"/>
         </w:rPr>
+        <w:t xml:space="preserve">(not (exists (block (place </w:t>
+      </w:r>
+      <w:proofErr w:type="gramStart"/>
+      <w:r>
+        <w:rPr>
+          <w:color w:val="000000"/>
+          <w:sz w:val="28"/>
+          <w:szCs w:val="28"/>
+          <w:lang w:val="en-US"/>
+        </w:rPr>
+        <w:t>heap)(</w:t>
+      </w:r>
+      <w:proofErr w:type="gramEnd"/>
+      <w:r>
+        <w:rPr>
+          <w:color w:val="000000"/>
+          <w:sz w:val="28"/>
+          <w:szCs w:val="28"/>
+          <w:lang w:val="en-US"/>
+        </w:rPr>
+        <w:t>size ?sz1&amp;:(&gt; ?sz1 ?sz0))) ) )</w:t>
+      </w:r>
+    </w:p>
+    <w:p>
+      <w:pPr>
+        <w:spacing w:before="100" w:beforeAutospacing="1" w:after="100" w:afterAutospacing="1"/>
+        <w:rPr>
+          <w:color w:val="000000"/>
+          <w:sz w:val="28"/>
+          <w:szCs w:val="28"/>
+          <w:lang w:val="en-US"/>
+        </w:rPr>
+      </w:pPr>
+      <w:r>
+        <w:rPr>
+          <w:color w:val="000000"/>
+          <w:sz w:val="28"/>
+          <w:szCs w:val="28"/>
+          <w:lang w:val="en-US"/>
+        </w:rPr>
+        <w:t>=&gt;</w:t>
+      </w:r>
+    </w:p>
+    <w:p>
+      <w:pPr>
+        <w:spacing w:before="100" w:beforeAutospacing="1" w:after="100" w:afterAutospacing="1"/>
+        <w:rPr>
+          <w:color w:val="000000"/>
+          <w:sz w:val="28"/>
+          <w:szCs w:val="28"/>
+          <w:lang w:val="en-US"/>
+        </w:rPr>
+      </w:pPr>
+      <w:r>
+        <w:rPr>
+          <w:color w:val="000000"/>
+          <w:sz w:val="28"/>
+          <w:szCs w:val="28"/>
+          <w:lang w:val="en-US"/>
+        </w:rPr>
+        <w:t>(</w:t>
+      </w:r>
+      <w:proofErr w:type="gramStart"/>
+      <w:r>
+        <w:rPr>
+          <w:color w:val="000000"/>
+          <w:sz w:val="28"/>
+          <w:szCs w:val="28"/>
+          <w:lang w:val="en-US"/>
+        </w:rPr>
+        <w:t>modify ?</w:t>
+      </w:r>
+      <w:proofErr w:type="spellStart"/>
+      <w:r>
+        <w:rPr>
+          <w:color w:val="000000"/>
+          <w:sz w:val="28"/>
+          <w:szCs w:val="28"/>
+          <w:lang w:val="en-US"/>
+        </w:rPr>
+        <w:t>pbl</w:t>
+      </w:r>
+      <w:proofErr w:type="spellEnd"/>
+      <w:proofErr w:type="gramEnd"/>
+    </w:p>
+    <w:p>
+      <w:pPr>
+        <w:spacing w:before="100" w:beforeAutospacing="1" w:after="100" w:afterAutospacing="1"/>
+        <w:rPr>
+          <w:color w:val="000000"/>
+          <w:sz w:val="28"/>
+          <w:szCs w:val="28"/>
+          <w:lang w:val="en-US"/>
+        </w:rPr>
+      </w:pPr>
+      <w:r>
+        <w:rPr>
+          <w:color w:val="000000"/>
+          <w:sz w:val="28"/>
+          <w:szCs w:val="28"/>
+          <w:lang w:val="en-US"/>
+        </w:rPr>
+        <w:t>(place hand)</w:t>
+      </w:r>
+    </w:p>
+    <w:p>
+      <w:pPr>
+        <w:spacing w:before="100" w:beforeAutospacing="1" w:after="100" w:afterAutospacing="1"/>
+        <w:rPr>
+          <w:color w:val="000000"/>
+          <w:sz w:val="28"/>
+          <w:szCs w:val="28"/>
+          <w:lang w:val="en-US"/>
+        </w:rPr>
+      </w:pPr>
+      <w:r>
+        <w:rPr>
+          <w:color w:val="000000"/>
+          <w:sz w:val="28"/>
+          <w:szCs w:val="28"/>
+          <w:lang w:val="en-US"/>
+        </w:rPr>
         <w:t>)</w:t>
       </w:r>
     </w:p>
@@ -1609,27 +2784,457 @@
           <w:szCs w:val="28"/>
           <w:lang w:val="en-US"/>
         </w:rPr>
-        <w:t>(defrule init-r</w:t>
-      </w:r>
-    </w:p>
-    <w:p>
-      <w:pPr>
-        <w:spacing w:before="100" w:beforeAutospacing="1" w:after="100" w:afterAutospacing="1"/>
-        <w:rPr>
-          <w:color w:val="000000"/>
-          <w:sz w:val="28"/>
-          <w:szCs w:val="28"/>
-          <w:lang w:val="en-US"/>
-        </w:rPr>
-      </w:pPr>
-      <w:r>
-        <w:rPr>
-          <w:color w:val="000000"/>
-          <w:sz w:val="28"/>
-          <w:szCs w:val="28"/>
-          <w:lang w:val="en-US"/>
-        </w:rPr>
-        <w:t>(initial-fact)</w:t>
+        <w:t>(</w:t>
+      </w:r>
+      <w:proofErr w:type="gramStart"/>
+      <w:r>
+        <w:rPr>
+          <w:color w:val="000000"/>
+          <w:sz w:val="28"/>
+          <w:szCs w:val="28"/>
+          <w:lang w:val="en-US"/>
+        </w:rPr>
+        <w:t>bind ?</w:t>
+      </w:r>
+      <w:proofErr w:type="gramEnd"/>
+      <w:r>
+        <w:rPr>
+          <w:color w:val="000000"/>
+          <w:sz w:val="28"/>
+          <w:szCs w:val="28"/>
+          <w:lang w:val="en-US"/>
+        </w:rPr>
+        <w:t>*in-heap* (- ?*in-heap* 1))</w:t>
+      </w:r>
+    </w:p>
+    <w:p>
+      <w:pPr>
+        <w:spacing w:before="100" w:beforeAutospacing="1" w:after="100" w:afterAutospacing="1"/>
+        <w:rPr>
+          <w:color w:val="000000"/>
+          <w:sz w:val="28"/>
+          <w:szCs w:val="28"/>
+          <w:lang w:val="en-US"/>
+        </w:rPr>
+      </w:pPr>
+      <w:r>
+        <w:rPr>
+          <w:color w:val="000000"/>
+          <w:sz w:val="28"/>
+          <w:szCs w:val="28"/>
+          <w:lang w:val="en-US"/>
+        </w:rPr>
+        <w:t>(</w:t>
+      </w:r>
+      <w:proofErr w:type="gramStart"/>
+      <w:r>
+        <w:rPr>
+          <w:color w:val="000000"/>
+          <w:sz w:val="28"/>
+          <w:szCs w:val="28"/>
+          <w:lang w:val="en-US"/>
+        </w:rPr>
+        <w:t>modify ?</w:t>
+      </w:r>
+      <w:proofErr w:type="spellStart"/>
+      <w:r>
+        <w:rPr>
+          <w:color w:val="000000"/>
+          <w:sz w:val="28"/>
+          <w:szCs w:val="28"/>
+          <w:lang w:val="en-US"/>
+        </w:rPr>
+        <w:t>tf</w:t>
+      </w:r>
+      <w:proofErr w:type="spellEnd"/>
+      <w:proofErr w:type="gramEnd"/>
+    </w:p>
+    <w:p>
+      <w:pPr>
+        <w:spacing w:before="100" w:beforeAutospacing="1" w:after="100" w:afterAutospacing="1"/>
+        <w:rPr>
+          <w:color w:val="000000"/>
+          <w:sz w:val="28"/>
+          <w:szCs w:val="28"/>
+          <w:lang w:val="en-US"/>
+        </w:rPr>
+      </w:pPr>
+      <w:r>
+        <w:rPr>
+          <w:color w:val="000000"/>
+          <w:sz w:val="28"/>
+          <w:szCs w:val="28"/>
+          <w:lang w:val="en-US"/>
+        </w:rPr>
+        <w:t>(current build)</w:t>
+      </w:r>
+    </w:p>
+    <w:p>
+      <w:pPr>
+        <w:spacing w:before="100" w:beforeAutospacing="1" w:after="100" w:afterAutospacing="1"/>
+        <w:rPr>
+          <w:color w:val="000000"/>
+          <w:sz w:val="28"/>
+          <w:szCs w:val="28"/>
+          <w:lang w:val="en-US"/>
+        </w:rPr>
+      </w:pPr>
+      <w:r>
+        <w:rPr>
+          <w:color w:val="000000"/>
+          <w:sz w:val="28"/>
+          <w:szCs w:val="28"/>
+          <w:lang w:val="en-US"/>
+        </w:rPr>
+        <w:t>)</w:t>
+      </w:r>
+    </w:p>
+    <w:p>
+      <w:pPr>
+        <w:spacing w:before="100" w:beforeAutospacing="1" w:after="100" w:afterAutospacing="1"/>
+        <w:rPr>
+          <w:color w:val="000000"/>
+          <w:sz w:val="28"/>
+          <w:szCs w:val="28"/>
+          <w:lang w:val="en-US"/>
+        </w:rPr>
+      </w:pPr>
+      <w:r>
+        <w:rPr>
+          <w:color w:val="000000"/>
+          <w:sz w:val="28"/>
+          <w:szCs w:val="28"/>
+          <w:lang w:val="en-US"/>
+        </w:rPr>
+        <w:t>)</w:t>
+      </w:r>
+    </w:p>
+    <w:p>
+      <w:pPr>
+        <w:spacing w:before="100" w:beforeAutospacing="1" w:after="100" w:afterAutospacing="1"/>
+        <w:rPr>
+          <w:color w:val="000000"/>
+          <w:sz w:val="28"/>
+          <w:szCs w:val="28"/>
+          <w:lang w:val="en-US"/>
+        </w:rPr>
+      </w:pPr>
+      <w:r>
+        <w:rPr>
+          <w:color w:val="000000"/>
+          <w:sz w:val="28"/>
+          <w:szCs w:val="28"/>
+          <w:lang w:val="en-US"/>
+        </w:rPr>
+        <w:t>;----------------------------------------------</w:t>
+      </w:r>
+    </w:p>
+    <w:p>
+      <w:pPr>
+        <w:spacing w:before="100" w:beforeAutospacing="1" w:after="100" w:afterAutospacing="1"/>
+        <w:rPr>
+          <w:color w:val="000000"/>
+          <w:sz w:val="28"/>
+          <w:szCs w:val="28"/>
+        </w:rPr>
+      </w:pPr>
+      <w:r>
+        <w:rPr>
+          <w:color w:val="000000"/>
+          <w:sz w:val="28"/>
+          <w:szCs w:val="28"/>
+        </w:rPr>
+        <w:t>(</w:t>
+      </w:r>
+      <w:proofErr w:type="spellStart"/>
+      <w:r>
+        <w:rPr>
+          <w:color w:val="000000"/>
+          <w:sz w:val="28"/>
+          <w:szCs w:val="28"/>
+          <w:lang w:val="en-US"/>
+        </w:rPr>
+        <w:t>defrule</w:t>
+      </w:r>
+      <w:proofErr w:type="spellEnd"/>
+      <w:r>
+        <w:rPr>
+          <w:color w:val="000000"/>
+          <w:sz w:val="28"/>
+          <w:szCs w:val="28"/>
+        </w:rPr>
+        <w:t xml:space="preserve"> </w:t>
+      </w:r>
+      <w:r>
+        <w:rPr>
+          <w:color w:val="000000"/>
+          <w:sz w:val="28"/>
+          <w:szCs w:val="28"/>
+          <w:lang w:val="en-US"/>
+        </w:rPr>
+        <w:t>build</w:t>
+      </w:r>
+      <w:r>
+        <w:rPr>
+          <w:color w:val="000000"/>
+          <w:sz w:val="28"/>
+          <w:szCs w:val="28"/>
+        </w:rPr>
+        <w:t>-</w:t>
+      </w:r>
+      <w:proofErr w:type="gramStart"/>
+      <w:r>
+        <w:rPr>
+          <w:color w:val="000000"/>
+          <w:sz w:val="28"/>
+          <w:szCs w:val="28"/>
+          <w:lang w:val="en-US"/>
+        </w:rPr>
+        <w:t>first</w:t>
+      </w:r>
+      <w:r>
+        <w:rPr>
+          <w:color w:val="000000"/>
+          <w:sz w:val="28"/>
+          <w:szCs w:val="28"/>
+        </w:rPr>
+        <w:t xml:space="preserve"> ;</w:t>
+      </w:r>
+      <w:proofErr w:type="gramEnd"/>
+      <w:r>
+        <w:t xml:space="preserve"> </w:t>
+      </w:r>
+      <w:r>
+        <w:rPr>
+          <w:color w:val="000000"/>
+          <w:sz w:val="28"/>
+          <w:szCs w:val="28"/>
+        </w:rPr>
+        <w:t>Правило установки блока в основание башни</w:t>
+      </w:r>
+    </w:p>
+    <w:p>
+      <w:pPr>
+        <w:spacing w:before="100" w:beforeAutospacing="1" w:after="100" w:afterAutospacing="1"/>
+        <w:rPr>
+          <w:color w:val="000000"/>
+          <w:sz w:val="28"/>
+          <w:szCs w:val="28"/>
+          <w:lang w:val="en-US"/>
+        </w:rPr>
+      </w:pPr>
+      <w:proofErr w:type="gramStart"/>
+      <w:r>
+        <w:rPr>
+          <w:color w:val="000000"/>
+          <w:sz w:val="28"/>
+          <w:szCs w:val="28"/>
+          <w:lang w:val="en-US"/>
+        </w:rPr>
+        <w:t>?</w:t>
+      </w:r>
+      <w:proofErr w:type="spellStart"/>
+      <w:r>
+        <w:rPr>
+          <w:color w:val="000000"/>
+          <w:sz w:val="28"/>
+          <w:szCs w:val="28"/>
+          <w:lang w:val="en-US"/>
+        </w:rPr>
+        <w:t>tf</w:t>
+      </w:r>
+      <w:proofErr w:type="spellEnd"/>
+      <w:proofErr w:type="gramEnd"/>
+      <w:r>
+        <w:rPr>
+          <w:color w:val="000000"/>
+          <w:sz w:val="28"/>
+          <w:szCs w:val="28"/>
+          <w:lang w:val="en-US"/>
+        </w:rPr>
+        <w:t>&lt;-( task</w:t>
+      </w:r>
+    </w:p>
+    <w:p>
+      <w:pPr>
+        <w:spacing w:before="100" w:beforeAutospacing="1" w:after="100" w:afterAutospacing="1"/>
+        <w:rPr>
+          <w:color w:val="000000"/>
+          <w:sz w:val="28"/>
+          <w:szCs w:val="28"/>
+          <w:lang w:val="en-US"/>
+        </w:rPr>
+      </w:pPr>
+      <w:r>
+        <w:rPr>
+          <w:color w:val="000000"/>
+          <w:sz w:val="28"/>
+          <w:szCs w:val="28"/>
+          <w:lang w:val="en-US"/>
+        </w:rPr>
+        <w:t>(current build)</w:t>
+      </w:r>
+    </w:p>
+    <w:p>
+      <w:pPr>
+        <w:spacing w:before="100" w:beforeAutospacing="1" w:after="100" w:afterAutospacing="1"/>
+        <w:rPr>
+          <w:color w:val="000000"/>
+          <w:sz w:val="28"/>
+          <w:szCs w:val="28"/>
+          <w:lang w:val="en-US"/>
+        </w:rPr>
+      </w:pPr>
+      <w:r>
+        <w:rPr>
+          <w:color w:val="000000"/>
+          <w:sz w:val="28"/>
+          <w:szCs w:val="28"/>
+          <w:lang w:val="en-US"/>
+        </w:rPr>
+        <w:t>)</w:t>
+      </w:r>
+    </w:p>
+    <w:p>
+      <w:pPr>
+        <w:spacing w:before="100" w:beforeAutospacing="1" w:after="100" w:afterAutospacing="1"/>
+        <w:rPr>
+          <w:color w:val="000000"/>
+          <w:sz w:val="28"/>
+          <w:szCs w:val="28"/>
+          <w:lang w:val="en-US"/>
+        </w:rPr>
+      </w:pPr>
+      <w:proofErr w:type="gramStart"/>
+      <w:r>
+        <w:rPr>
+          <w:color w:val="000000"/>
+          <w:sz w:val="28"/>
+          <w:szCs w:val="28"/>
+          <w:lang w:val="en-US"/>
+        </w:rPr>
+        <w:t>?</w:t>
+      </w:r>
+      <w:proofErr w:type="spellStart"/>
+      <w:r>
+        <w:rPr>
+          <w:color w:val="000000"/>
+          <w:sz w:val="28"/>
+          <w:szCs w:val="28"/>
+          <w:lang w:val="en-US"/>
+        </w:rPr>
+        <w:t>fbl</w:t>
+      </w:r>
+      <w:proofErr w:type="spellEnd"/>
+      <w:proofErr w:type="gramEnd"/>
+      <w:r>
+        <w:rPr>
+          <w:color w:val="000000"/>
+          <w:sz w:val="28"/>
+          <w:szCs w:val="28"/>
+          <w:lang w:val="en-US"/>
+        </w:rPr>
+        <w:t>&lt;-(block</w:t>
+      </w:r>
+    </w:p>
+    <w:p>
+      <w:pPr>
+        <w:spacing w:before="100" w:beforeAutospacing="1" w:after="100" w:afterAutospacing="1"/>
+        <w:rPr>
+          <w:color w:val="000000"/>
+          <w:sz w:val="28"/>
+          <w:szCs w:val="28"/>
+          <w:lang w:val="en-US"/>
+        </w:rPr>
+      </w:pPr>
+      <w:r>
+        <w:rPr>
+          <w:color w:val="000000"/>
+          <w:sz w:val="28"/>
+          <w:szCs w:val="28"/>
+          <w:lang w:val="en-US"/>
+        </w:rPr>
+        <w:t>(place hand)</w:t>
+      </w:r>
+    </w:p>
+    <w:p>
+      <w:pPr>
+        <w:spacing w:before="100" w:beforeAutospacing="1" w:after="100" w:afterAutospacing="1"/>
+        <w:rPr>
+          <w:color w:val="000000"/>
+          <w:sz w:val="28"/>
+          <w:szCs w:val="28"/>
+          <w:lang w:val="en-US"/>
+        </w:rPr>
+      </w:pPr>
+      <w:r>
+        <w:rPr>
+          <w:color w:val="000000"/>
+          <w:sz w:val="28"/>
+          <w:szCs w:val="28"/>
+          <w:lang w:val="en-US"/>
+        </w:rPr>
+        <w:t>(</w:t>
+      </w:r>
+      <w:proofErr w:type="gramStart"/>
+      <w:r>
+        <w:rPr>
+          <w:color w:val="000000"/>
+          <w:sz w:val="28"/>
+          <w:szCs w:val="28"/>
+          <w:lang w:val="en-US"/>
+        </w:rPr>
+        <w:t>color ?cl</w:t>
+      </w:r>
+      <w:proofErr w:type="gramEnd"/>
+      <w:r>
+        <w:rPr>
+          <w:color w:val="000000"/>
+          <w:sz w:val="28"/>
+          <w:szCs w:val="28"/>
+          <w:lang w:val="en-US"/>
+        </w:rPr>
+        <w:t>)</w:t>
+      </w:r>
+    </w:p>
+    <w:p>
+      <w:pPr>
+        <w:spacing w:before="100" w:beforeAutospacing="1" w:after="100" w:afterAutospacing="1"/>
+        <w:rPr>
+          <w:color w:val="000000"/>
+          <w:sz w:val="28"/>
+          <w:szCs w:val="28"/>
+          <w:lang w:val="en-US"/>
+        </w:rPr>
+      </w:pPr>
+      <w:r>
+        <w:rPr>
+          <w:color w:val="000000"/>
+          <w:sz w:val="28"/>
+          <w:szCs w:val="28"/>
+          <w:lang w:val="en-US"/>
+        </w:rPr>
+        <w:t>)</w:t>
+      </w:r>
+    </w:p>
+    <w:p>
+      <w:pPr>
+        <w:spacing w:before="100" w:beforeAutospacing="1" w:after="100" w:afterAutospacing="1"/>
+        <w:rPr>
+          <w:color w:val="000000"/>
+          <w:sz w:val="28"/>
+          <w:szCs w:val="28"/>
+          <w:lang w:val="en-US"/>
+        </w:rPr>
+      </w:pPr>
+      <w:r>
+        <w:rPr>
+          <w:color w:val="000000"/>
+          <w:sz w:val="28"/>
+          <w:szCs w:val="28"/>
+          <w:lang w:val="en-US"/>
+        </w:rPr>
+        <w:t>(not (exists (on-block (up-block undefined))))</w:t>
       </w:r>
     </w:p>
     <w:p>
@@ -1669,28 +3274,171 @@
           <w:szCs w:val="28"/>
           <w:lang w:val="en-US"/>
         </w:rPr>
-        <w:t>(assert</w:t>
-      </w:r>
-    </w:p>
-    <w:p>
-      <w:pPr>
-        <w:spacing w:before="100" w:beforeAutospacing="1" w:after="100" w:afterAutospacing="1"/>
-        <w:rPr>
-          <w:color w:val="000000"/>
-          <w:sz w:val="28"/>
-          <w:szCs w:val="28"/>
-          <w:lang w:val="en-US"/>
-        </w:rPr>
-      </w:pPr>
-      <w:r>
-        <w:rPr>
-          <w:color w:val="000000"/>
-          <w:sz w:val="28"/>
-          <w:szCs w:val="28"/>
-          <w:lang w:val="en-US"/>
-        </w:rPr>
-        <w:t>(task</w:t>
-      </w:r>
+        <w:t>(assert (on-block</w:t>
+      </w:r>
+    </w:p>
+    <w:p>
+      <w:pPr>
+        <w:spacing w:before="100" w:beforeAutospacing="1" w:after="100" w:afterAutospacing="1"/>
+        <w:rPr>
+          <w:color w:val="000000"/>
+          <w:sz w:val="28"/>
+          <w:szCs w:val="28"/>
+          <w:lang w:val="en-US"/>
+        </w:rPr>
+      </w:pPr>
+      <w:r>
+        <w:rPr>
+          <w:color w:val="000000"/>
+          <w:sz w:val="28"/>
+          <w:szCs w:val="28"/>
+          <w:lang w:val="en-US"/>
+        </w:rPr>
+        <w:t>(</w:t>
+      </w:r>
+      <w:proofErr w:type="gramStart"/>
+      <w:r>
+        <w:rPr>
+          <w:color w:val="000000"/>
+          <w:sz w:val="28"/>
+          <w:szCs w:val="28"/>
+          <w:lang w:val="en-US"/>
+        </w:rPr>
+        <w:t>color ?cl</w:t>
+      </w:r>
+      <w:proofErr w:type="gramEnd"/>
+      <w:r>
+        <w:rPr>
+          <w:color w:val="000000"/>
+          <w:sz w:val="28"/>
+          <w:szCs w:val="28"/>
+          <w:lang w:val="en-US"/>
+        </w:rPr>
+        <w:t>)</w:t>
+      </w:r>
+    </w:p>
+    <w:p>
+      <w:pPr>
+        <w:spacing w:before="100" w:beforeAutospacing="1" w:after="100" w:afterAutospacing="1"/>
+        <w:rPr>
+          <w:color w:val="000000"/>
+          <w:sz w:val="28"/>
+          <w:szCs w:val="28"/>
+          <w:lang w:val="en-US"/>
+        </w:rPr>
+      </w:pPr>
+      <w:r>
+        <w:rPr>
+          <w:color w:val="000000"/>
+          <w:sz w:val="28"/>
+          <w:szCs w:val="28"/>
+          <w:lang w:val="en-US"/>
+        </w:rPr>
+        <w:lastRenderedPageBreak/>
+        <w:t>(down-block undefined)</w:t>
+      </w:r>
+    </w:p>
+    <w:p>
+      <w:pPr>
+        <w:spacing w:before="100" w:beforeAutospacing="1" w:after="100" w:afterAutospacing="1"/>
+        <w:rPr>
+          <w:color w:val="000000"/>
+          <w:sz w:val="28"/>
+          <w:szCs w:val="28"/>
+          <w:lang w:val="en-US"/>
+        </w:rPr>
+      </w:pPr>
+      <w:r>
+        <w:rPr>
+          <w:color w:val="000000"/>
+          <w:sz w:val="28"/>
+          <w:szCs w:val="28"/>
+          <w:lang w:val="en-US"/>
+        </w:rPr>
+        <w:t>(up-block undefined)</w:t>
+      </w:r>
+    </w:p>
+    <w:p>
+      <w:pPr>
+        <w:spacing w:before="100" w:beforeAutospacing="1" w:after="100" w:afterAutospacing="1"/>
+        <w:rPr>
+          <w:color w:val="000000"/>
+          <w:sz w:val="28"/>
+          <w:szCs w:val="28"/>
+          <w:lang w:val="en-US"/>
+        </w:rPr>
+      </w:pPr>
+      <w:r>
+        <w:rPr>
+          <w:color w:val="000000"/>
+          <w:sz w:val="28"/>
+          <w:szCs w:val="28"/>
+          <w:lang w:val="en-US"/>
+        </w:rPr>
+        <w:t>)</w:t>
+      </w:r>
+    </w:p>
+    <w:p>
+      <w:pPr>
+        <w:spacing w:before="100" w:beforeAutospacing="1" w:after="100" w:afterAutospacing="1"/>
+        <w:rPr>
+          <w:color w:val="000000"/>
+          <w:sz w:val="28"/>
+          <w:szCs w:val="28"/>
+          <w:lang w:val="en-US"/>
+        </w:rPr>
+      </w:pPr>
+      <w:r>
+        <w:rPr>
+          <w:color w:val="000000"/>
+          <w:sz w:val="28"/>
+          <w:szCs w:val="28"/>
+          <w:lang w:val="en-US"/>
+        </w:rPr>
+        <w:t>)</w:t>
+      </w:r>
+    </w:p>
+    <w:p>
+      <w:pPr>
+        <w:spacing w:before="100" w:beforeAutospacing="1" w:after="100" w:afterAutospacing="1"/>
+        <w:rPr>
+          <w:color w:val="000000"/>
+          <w:sz w:val="28"/>
+          <w:szCs w:val="28"/>
+          <w:lang w:val="en-US"/>
+        </w:rPr>
+      </w:pPr>
+      <w:r>
+        <w:rPr>
+          <w:color w:val="000000"/>
+          <w:sz w:val="28"/>
+          <w:szCs w:val="28"/>
+          <w:lang w:val="en-US"/>
+        </w:rPr>
+        <w:t>(</w:t>
+      </w:r>
+      <w:proofErr w:type="gramStart"/>
+      <w:r>
+        <w:rPr>
+          <w:color w:val="000000"/>
+          <w:sz w:val="28"/>
+          <w:szCs w:val="28"/>
+          <w:lang w:val="en-US"/>
+        </w:rPr>
+        <w:t>modify ?</w:t>
+      </w:r>
+      <w:proofErr w:type="spellStart"/>
+      <w:r>
+        <w:rPr>
+          <w:color w:val="000000"/>
+          <w:sz w:val="28"/>
+          <w:szCs w:val="28"/>
+          <w:lang w:val="en-US"/>
+        </w:rPr>
+        <w:t>tf</w:t>
+      </w:r>
+      <w:proofErr w:type="spellEnd"/>
+      <w:proofErr w:type="gramEnd"/>
     </w:p>
     <w:p>
       <w:pPr>
@@ -1749,6 +3497,68 @@
           <w:szCs w:val="28"/>
           <w:lang w:val="en-US"/>
         </w:rPr>
+        <w:t>(</w:t>
+      </w:r>
+      <w:proofErr w:type="gramStart"/>
+      <w:r>
+        <w:rPr>
+          <w:color w:val="000000"/>
+          <w:sz w:val="28"/>
+          <w:szCs w:val="28"/>
+          <w:lang w:val="en-US"/>
+        </w:rPr>
+        <w:t>modify ?</w:t>
+      </w:r>
+      <w:proofErr w:type="spellStart"/>
+      <w:r>
+        <w:rPr>
+          <w:color w:val="000000"/>
+          <w:sz w:val="28"/>
+          <w:szCs w:val="28"/>
+          <w:lang w:val="en-US"/>
+        </w:rPr>
+        <w:t>fbl</w:t>
+      </w:r>
+      <w:proofErr w:type="spellEnd"/>
+      <w:proofErr w:type="gramEnd"/>
+    </w:p>
+    <w:p>
+      <w:pPr>
+        <w:spacing w:before="100" w:beforeAutospacing="1" w:after="100" w:afterAutospacing="1"/>
+        <w:rPr>
+          <w:color w:val="000000"/>
+          <w:sz w:val="28"/>
+          <w:szCs w:val="28"/>
+          <w:lang w:val="en-US"/>
+        </w:rPr>
+      </w:pPr>
+      <w:r>
+        <w:rPr>
+          <w:color w:val="000000"/>
+          <w:sz w:val="28"/>
+          <w:szCs w:val="28"/>
+          <w:lang w:val="en-US"/>
+        </w:rPr>
+        <w:t>(place tower)</w:t>
+      </w:r>
+    </w:p>
+    <w:p>
+      <w:pPr>
+        <w:spacing w:before="100" w:beforeAutospacing="1" w:after="100" w:afterAutospacing="1"/>
+        <w:rPr>
+          <w:color w:val="000000"/>
+          <w:sz w:val="28"/>
+          <w:szCs w:val="28"/>
+          <w:lang w:val="en-US"/>
+        </w:rPr>
+      </w:pPr>
+      <w:r>
+        <w:rPr>
+          <w:color w:val="000000"/>
+          <w:sz w:val="28"/>
+          <w:szCs w:val="28"/>
+          <w:lang w:val="en-US"/>
+        </w:rPr>
         <w:t>)</w:t>
       </w:r>
     </w:p>
@@ -1789,47 +3599,153 @@
           <w:szCs w:val="28"/>
           <w:lang w:val="en-US"/>
         </w:rPr>
-        <w:t>(defrule find-biggest</w:t>
-      </w:r>
-    </w:p>
-    <w:p>
-      <w:pPr>
-        <w:spacing w:before="100" w:beforeAutospacing="1" w:after="100" w:afterAutospacing="1"/>
-        <w:rPr>
-          <w:color w:val="000000"/>
-          <w:sz w:val="28"/>
-          <w:szCs w:val="28"/>
-          <w:lang w:val="en-US"/>
-        </w:rPr>
-      </w:pPr>
-      <w:r>
-        <w:rPr>
-          <w:color w:val="000000"/>
-          <w:sz w:val="28"/>
-          <w:szCs w:val="28"/>
-          <w:lang w:val="en-US"/>
-        </w:rPr>
-        <w:t>?tf&lt;-(task</w:t>
-      </w:r>
-    </w:p>
-    <w:p>
-      <w:pPr>
-        <w:spacing w:before="100" w:beforeAutospacing="1" w:after="100" w:afterAutospacing="1"/>
-        <w:rPr>
-          <w:color w:val="000000"/>
-          <w:sz w:val="28"/>
-          <w:szCs w:val="28"/>
-          <w:lang w:val="en-US"/>
-        </w:rPr>
-      </w:pPr>
-      <w:r>
-        <w:rPr>
-          <w:color w:val="000000"/>
-          <w:sz w:val="28"/>
-          <w:szCs w:val="28"/>
-          <w:lang w:val="en-US"/>
-        </w:rPr>
-        <w:t>(current find)</w:t>
+        <w:t>;--------------------------------------------</w:t>
+      </w:r>
+    </w:p>
+    <w:p>
+      <w:pPr>
+        <w:spacing w:before="100" w:beforeAutospacing="1" w:after="100" w:afterAutospacing="1"/>
+        <w:rPr>
+          <w:color w:val="000000"/>
+          <w:sz w:val="28"/>
+          <w:szCs w:val="28"/>
+        </w:rPr>
+      </w:pPr>
+      <w:r>
+        <w:rPr>
+          <w:color w:val="000000"/>
+          <w:sz w:val="28"/>
+          <w:szCs w:val="28"/>
+        </w:rPr>
+        <w:t>(</w:t>
+      </w:r>
+      <w:proofErr w:type="spellStart"/>
+      <w:r>
+        <w:rPr>
+          <w:color w:val="000000"/>
+          <w:sz w:val="28"/>
+          <w:szCs w:val="28"/>
+          <w:lang w:val="en-US"/>
+        </w:rPr>
+        <w:t>defrule</w:t>
+      </w:r>
+      <w:proofErr w:type="spellEnd"/>
+      <w:r>
+        <w:rPr>
+          <w:color w:val="000000"/>
+          <w:sz w:val="28"/>
+          <w:szCs w:val="28"/>
+        </w:rPr>
+        <w:t xml:space="preserve"> </w:t>
+      </w:r>
+      <w:r>
+        <w:rPr>
+          <w:color w:val="000000"/>
+          <w:sz w:val="28"/>
+          <w:szCs w:val="28"/>
+          <w:lang w:val="en-US"/>
+        </w:rPr>
+        <w:t>build</w:t>
+      </w:r>
+      <w:r>
+        <w:rPr>
+          <w:color w:val="000000"/>
+          <w:sz w:val="28"/>
+          <w:szCs w:val="28"/>
+        </w:rPr>
+        <w:t>-</w:t>
+      </w:r>
+      <w:proofErr w:type="gramStart"/>
+      <w:r>
+        <w:rPr>
+          <w:color w:val="000000"/>
+          <w:sz w:val="28"/>
+          <w:szCs w:val="28"/>
+          <w:lang w:val="en-US"/>
+        </w:rPr>
+        <w:t>next</w:t>
+      </w:r>
+      <w:r>
+        <w:rPr>
+          <w:color w:val="000000"/>
+          <w:sz w:val="28"/>
+          <w:szCs w:val="28"/>
+        </w:rPr>
+        <w:t xml:space="preserve"> ;</w:t>
+      </w:r>
+      <w:proofErr w:type="gramEnd"/>
+      <w:r>
+        <w:t xml:space="preserve"> </w:t>
+      </w:r>
+      <w:r>
+        <w:rPr>
+          <w:color w:val="000000"/>
+          <w:sz w:val="28"/>
+          <w:szCs w:val="28"/>
+        </w:rPr>
+        <w:t>Правило установки в башню последующих блоков</w:t>
+      </w:r>
+    </w:p>
+    <w:p>
+      <w:pPr>
+        <w:spacing w:before="100" w:beforeAutospacing="1" w:after="100" w:afterAutospacing="1"/>
+        <w:rPr>
+          <w:color w:val="000000"/>
+          <w:sz w:val="28"/>
+          <w:szCs w:val="28"/>
+          <w:lang w:val="en-US"/>
+        </w:rPr>
+      </w:pPr>
+      <w:proofErr w:type="gramStart"/>
+      <w:r>
+        <w:rPr>
+          <w:color w:val="000000"/>
+          <w:sz w:val="28"/>
+          <w:szCs w:val="28"/>
+          <w:lang w:val="en-US"/>
+        </w:rPr>
+        <w:t>?</w:t>
+      </w:r>
+      <w:proofErr w:type="spellStart"/>
+      <w:r>
+        <w:rPr>
+          <w:color w:val="000000"/>
+          <w:sz w:val="28"/>
+          <w:szCs w:val="28"/>
+          <w:lang w:val="en-US"/>
+        </w:rPr>
+        <w:t>tf</w:t>
+      </w:r>
+      <w:proofErr w:type="spellEnd"/>
+      <w:proofErr w:type="gramEnd"/>
+      <w:r>
+        <w:rPr>
+          <w:color w:val="000000"/>
+          <w:sz w:val="28"/>
+          <w:szCs w:val="28"/>
+          <w:lang w:val="en-US"/>
+        </w:rPr>
+        <w:t>&lt;-( task</w:t>
+      </w:r>
+    </w:p>
+    <w:p>
+      <w:pPr>
+        <w:spacing w:before="100" w:beforeAutospacing="1" w:after="100" w:afterAutospacing="1"/>
+        <w:rPr>
+          <w:color w:val="000000"/>
+          <w:sz w:val="28"/>
+          <w:szCs w:val="28"/>
+          <w:lang w:val="en-US"/>
+        </w:rPr>
+      </w:pPr>
+      <w:r>
+        <w:rPr>
+          <w:color w:val="000000"/>
+          <w:sz w:val="28"/>
+          <w:szCs w:val="28"/>
+          <w:lang w:val="en-US"/>
+        </w:rPr>
+        <w:t>(current build)</w:t>
       </w:r>
     </w:p>
     <w:p>
@@ -1862,86 +3778,88 @@
           <w:lang w:val="en-US"/>
         </w:rPr>
       </w:pPr>
-      <w:r>
-        <w:rPr>
-          <w:color w:val="000000"/>
-          <w:sz w:val="28"/>
-          <w:szCs w:val="28"/>
-          <w:lang w:val="en-US"/>
-        </w:rPr>
-        <w:t>(test (&gt; ?*in-heap* 0))</w:t>
-      </w:r>
-    </w:p>
-    <w:p>
-      <w:pPr>
-        <w:spacing w:before="100" w:beforeAutospacing="1" w:after="100" w:afterAutospacing="1"/>
-        <w:rPr>
-          <w:color w:val="000000"/>
-          <w:sz w:val="28"/>
-          <w:szCs w:val="28"/>
-          <w:lang w:val="en-US"/>
-        </w:rPr>
-      </w:pPr>
-      <w:r>
-        <w:rPr>
-          <w:color w:val="000000"/>
-          <w:sz w:val="28"/>
-          <w:szCs w:val="28"/>
-          <w:lang w:val="en-US"/>
-        </w:rPr>
-        <w:t>?pbl&lt;-(block</w:t>
-      </w:r>
-    </w:p>
-    <w:p>
-      <w:pPr>
-        <w:spacing w:before="100" w:beforeAutospacing="1" w:after="100" w:afterAutospacing="1"/>
-        <w:rPr>
-          <w:color w:val="000000"/>
-          <w:sz w:val="28"/>
-          <w:szCs w:val="28"/>
-          <w:lang w:val="en-US"/>
-        </w:rPr>
-      </w:pPr>
-      <w:r>
-        <w:rPr>
-          <w:color w:val="000000"/>
-          <w:sz w:val="28"/>
-          <w:szCs w:val="28"/>
-          <w:lang w:val="en-US"/>
-        </w:rPr>
-        <w:t>(size ?sz0)</w:t>
-      </w:r>
-    </w:p>
-    <w:p>
-      <w:pPr>
-        <w:spacing w:before="100" w:beforeAutospacing="1" w:after="100" w:afterAutospacing="1"/>
-        <w:rPr>
-          <w:color w:val="000000"/>
-          <w:sz w:val="28"/>
-          <w:szCs w:val="28"/>
-          <w:lang w:val="en-US"/>
-        </w:rPr>
-      </w:pPr>
-      <w:r>
-        <w:rPr>
-          <w:color w:val="000000"/>
-          <w:sz w:val="28"/>
-          <w:szCs w:val="28"/>
-          <w:lang w:val="en-US"/>
-        </w:rPr>
-        <w:t>(place heap)</w:t>
-      </w:r>
-    </w:p>
-    <w:p>
-      <w:pPr>
-        <w:spacing w:before="100" w:beforeAutospacing="1" w:after="100" w:afterAutospacing="1"/>
-        <w:rPr>
-          <w:color w:val="000000"/>
-          <w:sz w:val="28"/>
-          <w:szCs w:val="28"/>
-          <w:lang w:val="en-US"/>
-        </w:rPr>
-      </w:pPr>
+      <w:proofErr w:type="gramStart"/>
+      <w:r>
+        <w:rPr>
+          <w:color w:val="000000"/>
+          <w:sz w:val="28"/>
+          <w:szCs w:val="28"/>
+          <w:lang w:val="en-US"/>
+        </w:rPr>
+        <w:t>?</w:t>
+      </w:r>
+      <w:proofErr w:type="spellStart"/>
+      <w:r>
+        <w:rPr>
+          <w:color w:val="000000"/>
+          <w:sz w:val="28"/>
+          <w:szCs w:val="28"/>
+          <w:lang w:val="en-US"/>
+        </w:rPr>
+        <w:t>fbl</w:t>
+      </w:r>
+      <w:proofErr w:type="spellEnd"/>
+      <w:proofErr w:type="gramEnd"/>
+      <w:r>
+        <w:rPr>
+          <w:color w:val="000000"/>
+          <w:sz w:val="28"/>
+          <w:szCs w:val="28"/>
+          <w:lang w:val="en-US"/>
+        </w:rPr>
+        <w:t>&lt;-(block</w:t>
+      </w:r>
+    </w:p>
+    <w:p>
+      <w:pPr>
+        <w:spacing w:before="100" w:beforeAutospacing="1" w:after="100" w:afterAutospacing="1"/>
+        <w:rPr>
+          <w:color w:val="000000"/>
+          <w:sz w:val="28"/>
+          <w:szCs w:val="28"/>
+          <w:lang w:val="en-US"/>
+        </w:rPr>
+      </w:pPr>
+      <w:r>
+        <w:rPr>
+          <w:color w:val="000000"/>
+          <w:sz w:val="28"/>
+          <w:szCs w:val="28"/>
+          <w:lang w:val="en-US"/>
+        </w:rPr>
+        <w:t>(place hand)</w:t>
+      </w:r>
+    </w:p>
+    <w:p>
+      <w:pPr>
+        <w:spacing w:before="100" w:beforeAutospacing="1" w:after="100" w:afterAutospacing="1"/>
+        <w:rPr>
+          <w:color w:val="000000"/>
+          <w:sz w:val="28"/>
+          <w:szCs w:val="28"/>
+          <w:lang w:val="en-US"/>
+        </w:rPr>
+      </w:pPr>
+      <w:r>
+        <w:rPr>
+          <w:color w:val="000000"/>
+          <w:sz w:val="28"/>
+          <w:szCs w:val="28"/>
+          <w:lang w:val="en-US"/>
+        </w:rPr>
+        <w:t>(</w:t>
+      </w:r>
+      <w:proofErr w:type="gramStart"/>
+      <w:r>
+        <w:rPr>
+          <w:color w:val="000000"/>
+          <w:sz w:val="28"/>
+          <w:szCs w:val="28"/>
+          <w:lang w:val="en-US"/>
+        </w:rPr>
+        <w:t>color ?cl</w:t>
+      </w:r>
+      <w:proofErr w:type="gramEnd"/>
       <w:r>
         <w:rPr>
           <w:color w:val="000000"/>
@@ -1969,87 +3887,6 @@
           <w:szCs w:val="28"/>
           <w:lang w:val="en-US"/>
         </w:rPr>
-        <w:lastRenderedPageBreak/>
-        <w:t>(not (exists (block (place heap)(size ?sz1&amp;:(&gt; ?sz1 ?sz0))) ) )</w:t>
-      </w:r>
-    </w:p>
-    <w:p>
-      <w:pPr>
-        <w:spacing w:before="100" w:beforeAutospacing="1" w:after="100" w:afterAutospacing="1"/>
-        <w:rPr>
-          <w:color w:val="000000"/>
-          <w:sz w:val="28"/>
-          <w:szCs w:val="28"/>
-          <w:lang w:val="en-US"/>
-        </w:rPr>
-      </w:pPr>
-      <w:r>
-        <w:rPr>
-          <w:color w:val="000000"/>
-          <w:sz w:val="28"/>
-          <w:szCs w:val="28"/>
-          <w:lang w:val="en-US"/>
-        </w:rPr>
-        <w:t>=&gt;</w:t>
-      </w:r>
-    </w:p>
-    <w:p>
-      <w:pPr>
-        <w:spacing w:before="100" w:beforeAutospacing="1" w:after="100" w:afterAutospacing="1"/>
-        <w:rPr>
-          <w:color w:val="000000"/>
-          <w:sz w:val="28"/>
-          <w:szCs w:val="28"/>
-          <w:lang w:val="en-US"/>
-        </w:rPr>
-      </w:pPr>
-      <w:r>
-        <w:rPr>
-          <w:color w:val="000000"/>
-          <w:sz w:val="28"/>
-          <w:szCs w:val="28"/>
-          <w:lang w:val="en-US"/>
-        </w:rPr>
-        <w:t>(modify ?pbl</w:t>
-      </w:r>
-    </w:p>
-    <w:p>
-      <w:pPr>
-        <w:spacing w:before="100" w:beforeAutospacing="1" w:after="100" w:afterAutospacing="1"/>
-        <w:rPr>
-          <w:color w:val="000000"/>
-          <w:sz w:val="28"/>
-          <w:szCs w:val="28"/>
-          <w:lang w:val="en-US"/>
-        </w:rPr>
-      </w:pPr>
-      <w:r>
-        <w:rPr>
-          <w:color w:val="000000"/>
-          <w:sz w:val="28"/>
-          <w:szCs w:val="28"/>
-          <w:lang w:val="en-US"/>
-        </w:rPr>
-        <w:t>(place hand)</w:t>
-      </w:r>
-    </w:p>
-    <w:p>
-      <w:pPr>
-        <w:spacing w:before="100" w:beforeAutospacing="1" w:after="100" w:afterAutospacing="1"/>
-        <w:rPr>
-          <w:color w:val="000000"/>
-          <w:sz w:val="28"/>
-          <w:szCs w:val="28"/>
-          <w:lang w:val="en-US"/>
-        </w:rPr>
-      </w:pPr>
-      <w:r>
-        <w:rPr>
-          <w:color w:val="000000"/>
-          <w:sz w:val="28"/>
-          <w:szCs w:val="28"/>
-          <w:lang w:val="en-US"/>
-        </w:rPr>
         <w:t>)</w:t>
       </w:r>
     </w:p>
@@ -2063,384 +3900,55 @@
           <w:lang w:val="en-US"/>
         </w:rPr>
       </w:pPr>
-      <w:r>
-        <w:rPr>
-          <w:color w:val="000000"/>
-          <w:sz w:val="28"/>
-          <w:szCs w:val="28"/>
-          <w:lang w:val="en-US"/>
-        </w:rPr>
-        <w:t>(bind ?*in-heap* (- ?*in-heap* 1))</w:t>
-      </w:r>
-    </w:p>
-    <w:p>
-      <w:pPr>
-        <w:spacing w:before="100" w:beforeAutospacing="1" w:after="100" w:afterAutospacing="1"/>
-        <w:rPr>
-          <w:color w:val="000000"/>
-          <w:sz w:val="28"/>
-          <w:szCs w:val="28"/>
-          <w:lang w:val="en-US"/>
-        </w:rPr>
-      </w:pPr>
-      <w:r>
-        <w:rPr>
-          <w:color w:val="000000"/>
-          <w:sz w:val="28"/>
-          <w:szCs w:val="28"/>
-          <w:lang w:val="en-US"/>
-        </w:rPr>
-        <w:t>(modify ?tf</w:t>
-      </w:r>
-    </w:p>
-    <w:p>
-      <w:pPr>
-        <w:spacing w:before="100" w:beforeAutospacing="1" w:after="100" w:afterAutospacing="1"/>
-        <w:rPr>
-          <w:color w:val="000000"/>
-          <w:sz w:val="28"/>
-          <w:szCs w:val="28"/>
-          <w:lang w:val="en-US"/>
-        </w:rPr>
-      </w:pPr>
-      <w:r>
-        <w:rPr>
-          <w:color w:val="000000"/>
-          <w:sz w:val="28"/>
-          <w:szCs w:val="28"/>
-          <w:lang w:val="en-US"/>
-        </w:rPr>
-        <w:t>(current build)</w:t>
-      </w:r>
-    </w:p>
-    <w:p>
-      <w:pPr>
-        <w:spacing w:before="100" w:beforeAutospacing="1" w:after="100" w:afterAutospacing="1"/>
-        <w:rPr>
-          <w:color w:val="000000"/>
-          <w:sz w:val="28"/>
-          <w:szCs w:val="28"/>
-          <w:lang w:val="en-US"/>
-        </w:rPr>
-      </w:pPr>
-      <w:r>
-        <w:rPr>
-          <w:color w:val="000000"/>
-          <w:sz w:val="28"/>
-          <w:szCs w:val="28"/>
-          <w:lang w:val="en-US"/>
-        </w:rPr>
-        <w:t>)</w:t>
-      </w:r>
-    </w:p>
-    <w:p>
-      <w:pPr>
-        <w:spacing w:before="100" w:beforeAutospacing="1" w:after="100" w:afterAutospacing="1"/>
-        <w:rPr>
-          <w:color w:val="000000"/>
-          <w:sz w:val="28"/>
-          <w:szCs w:val="28"/>
-          <w:lang w:val="en-US"/>
-        </w:rPr>
-      </w:pPr>
-      <w:r>
-        <w:rPr>
-          <w:color w:val="000000"/>
-          <w:sz w:val="28"/>
-          <w:szCs w:val="28"/>
-          <w:lang w:val="en-US"/>
-        </w:rPr>
-        <w:t>)</w:t>
-      </w:r>
-    </w:p>
-    <w:p>
-      <w:pPr>
-        <w:spacing w:before="100" w:beforeAutospacing="1" w:after="100" w:afterAutospacing="1"/>
-        <w:rPr>
-          <w:color w:val="000000"/>
-          <w:sz w:val="28"/>
-          <w:szCs w:val="28"/>
-          <w:lang w:val="en-US"/>
-        </w:rPr>
-      </w:pPr>
-      <w:r>
-        <w:rPr>
-          <w:color w:val="000000"/>
-          <w:sz w:val="28"/>
-          <w:szCs w:val="28"/>
-          <w:lang w:val="en-US"/>
-        </w:rPr>
-        <w:t>;----------------------------------------------</w:t>
-      </w:r>
-    </w:p>
-    <w:p>
-      <w:pPr>
-        <w:spacing w:before="100" w:beforeAutospacing="1" w:after="100" w:afterAutospacing="1"/>
-        <w:rPr>
-          <w:color w:val="000000"/>
-          <w:sz w:val="28"/>
-          <w:szCs w:val="28"/>
-          <w:lang w:val="en-US"/>
-        </w:rPr>
-      </w:pPr>
-      <w:r>
-        <w:rPr>
-          <w:color w:val="000000"/>
-          <w:sz w:val="28"/>
-          <w:szCs w:val="28"/>
-          <w:lang w:val="en-US"/>
-        </w:rPr>
-        <w:t>(defrule build-first</w:t>
-      </w:r>
-    </w:p>
-    <w:p>
-      <w:pPr>
-        <w:spacing w:before="100" w:beforeAutospacing="1" w:after="100" w:afterAutospacing="1"/>
-        <w:rPr>
-          <w:color w:val="000000"/>
-          <w:sz w:val="28"/>
-          <w:szCs w:val="28"/>
-          <w:lang w:val="en-US"/>
-        </w:rPr>
-      </w:pPr>
-      <w:r>
-        <w:rPr>
-          <w:color w:val="000000"/>
-          <w:sz w:val="28"/>
-          <w:szCs w:val="28"/>
-          <w:lang w:val="en-US"/>
-        </w:rPr>
-        <w:t>?tf&lt;-( task</w:t>
-      </w:r>
-    </w:p>
-    <w:p>
-      <w:pPr>
-        <w:spacing w:before="100" w:beforeAutospacing="1" w:after="100" w:afterAutospacing="1"/>
-        <w:rPr>
-          <w:color w:val="000000"/>
-          <w:sz w:val="28"/>
-          <w:szCs w:val="28"/>
-          <w:lang w:val="en-US"/>
-        </w:rPr>
-      </w:pPr>
-      <w:r>
-        <w:rPr>
-          <w:color w:val="000000"/>
-          <w:sz w:val="28"/>
-          <w:szCs w:val="28"/>
-          <w:lang w:val="en-US"/>
-        </w:rPr>
-        <w:t>(current build)</w:t>
-      </w:r>
-    </w:p>
-    <w:p>
-      <w:pPr>
-        <w:spacing w:before="100" w:beforeAutospacing="1" w:after="100" w:afterAutospacing="1"/>
-        <w:rPr>
-          <w:color w:val="000000"/>
-          <w:sz w:val="28"/>
-          <w:szCs w:val="28"/>
-          <w:lang w:val="en-US"/>
-        </w:rPr>
-      </w:pPr>
-      <w:r>
-        <w:rPr>
-          <w:color w:val="000000"/>
-          <w:sz w:val="28"/>
-          <w:szCs w:val="28"/>
-          <w:lang w:val="en-US"/>
-        </w:rPr>
-        <w:t>)</w:t>
-      </w:r>
-    </w:p>
-    <w:p>
-      <w:pPr>
-        <w:spacing w:before="100" w:beforeAutospacing="1" w:after="100" w:afterAutospacing="1"/>
-        <w:rPr>
-          <w:color w:val="000000"/>
-          <w:sz w:val="28"/>
-          <w:szCs w:val="28"/>
-          <w:lang w:val="en-US"/>
-        </w:rPr>
-      </w:pPr>
-      <w:r>
-        <w:rPr>
-          <w:color w:val="000000"/>
-          <w:sz w:val="28"/>
-          <w:szCs w:val="28"/>
-          <w:lang w:val="en-US"/>
-        </w:rPr>
-        <w:t>?fbl&lt;-(block</w:t>
-      </w:r>
-    </w:p>
-    <w:p>
-      <w:pPr>
-        <w:spacing w:before="100" w:beforeAutospacing="1" w:after="100" w:afterAutospacing="1"/>
-        <w:rPr>
-          <w:color w:val="000000"/>
-          <w:sz w:val="28"/>
-          <w:szCs w:val="28"/>
-          <w:lang w:val="en-US"/>
-        </w:rPr>
-      </w:pPr>
-      <w:r>
-        <w:rPr>
-          <w:color w:val="000000"/>
-          <w:sz w:val="28"/>
-          <w:szCs w:val="28"/>
-          <w:lang w:val="en-US"/>
-        </w:rPr>
-        <w:t>(place hand)</w:t>
-      </w:r>
-    </w:p>
-    <w:p>
-      <w:pPr>
-        <w:spacing w:before="100" w:beforeAutospacing="1" w:after="100" w:afterAutospacing="1"/>
-        <w:rPr>
-          <w:color w:val="000000"/>
-          <w:sz w:val="28"/>
-          <w:szCs w:val="28"/>
-          <w:lang w:val="en-US"/>
-        </w:rPr>
-      </w:pPr>
-      <w:r>
-        <w:rPr>
-          <w:color w:val="000000"/>
-          <w:sz w:val="28"/>
-          <w:szCs w:val="28"/>
-          <w:lang w:val="en-US"/>
-        </w:rPr>
-        <w:t>(color ?cl)</w:t>
-      </w:r>
-    </w:p>
-    <w:p>
-      <w:pPr>
-        <w:spacing w:before="100" w:beforeAutospacing="1" w:after="100" w:afterAutospacing="1"/>
-        <w:rPr>
-          <w:color w:val="000000"/>
-          <w:sz w:val="28"/>
-          <w:szCs w:val="28"/>
-          <w:lang w:val="en-US"/>
-        </w:rPr>
-      </w:pPr>
-      <w:r>
-        <w:rPr>
-          <w:color w:val="000000"/>
-          <w:sz w:val="28"/>
-          <w:szCs w:val="28"/>
-          <w:lang w:val="en-US"/>
-        </w:rPr>
-        <w:t>)</w:t>
-      </w:r>
-    </w:p>
-    <w:p>
-      <w:pPr>
-        <w:spacing w:before="100" w:beforeAutospacing="1" w:after="100" w:afterAutospacing="1"/>
-        <w:rPr>
-          <w:color w:val="000000"/>
-          <w:sz w:val="28"/>
-          <w:szCs w:val="28"/>
-          <w:lang w:val="en-US"/>
-        </w:rPr>
-      </w:pPr>
-      <w:r>
-        <w:rPr>
-          <w:color w:val="000000"/>
-          <w:sz w:val="28"/>
-          <w:szCs w:val="28"/>
-          <w:lang w:val="en-US"/>
-        </w:rPr>
-        <w:t>(not (exists (on-block (up-block undefined))))</w:t>
-      </w:r>
-    </w:p>
-    <w:p>
-      <w:pPr>
-        <w:spacing w:before="100" w:beforeAutospacing="1" w:after="100" w:afterAutospacing="1"/>
-        <w:rPr>
-          <w:color w:val="000000"/>
-          <w:sz w:val="28"/>
-          <w:szCs w:val="28"/>
-        </w:rPr>
-      </w:pPr>
-      <w:r>
-        <w:rPr>
-          <w:color w:val="000000"/>
-          <w:sz w:val="28"/>
-          <w:szCs w:val="28"/>
-        </w:rPr>
-        <w:t>=&gt;</w:t>
-      </w:r>
-    </w:p>
-    <w:p>
-      <w:pPr>
-        <w:spacing w:before="100" w:beforeAutospacing="1" w:after="100" w:afterAutospacing="1"/>
-        <w:rPr>
-          <w:color w:val="000000"/>
-          <w:sz w:val="28"/>
-          <w:szCs w:val="28"/>
-        </w:rPr>
-      </w:pPr>
-      <w:r>
-        <w:rPr>
-          <w:color w:val="000000"/>
-          <w:sz w:val="28"/>
-          <w:szCs w:val="28"/>
-        </w:rPr>
-        <w:t>(assert (on-block</w:t>
-      </w:r>
-    </w:p>
-    <w:p>
-      <w:pPr>
-        <w:spacing w:before="100" w:beforeAutospacing="1" w:after="100" w:afterAutospacing="1"/>
-        <w:rPr>
-          <w:color w:val="000000"/>
-          <w:sz w:val="28"/>
-          <w:szCs w:val="28"/>
-        </w:rPr>
-      </w:pPr>
-      <w:r>
-        <w:rPr>
-          <w:color w:val="000000"/>
-          <w:sz w:val="28"/>
-          <w:szCs w:val="28"/>
-        </w:rPr>
-        <w:t>(color ?cl)</w:t>
-      </w:r>
-    </w:p>
-    <w:p>
-      <w:pPr>
-        <w:spacing w:before="100" w:beforeAutospacing="1" w:after="100" w:afterAutospacing="1"/>
-        <w:rPr>
-          <w:color w:val="000000"/>
-          <w:sz w:val="28"/>
-          <w:szCs w:val="28"/>
-        </w:rPr>
-      </w:pPr>
-      <w:r>
-        <w:rPr>
-          <w:color w:val="000000"/>
-          <w:sz w:val="28"/>
-          <w:szCs w:val="28"/>
-        </w:rPr>
-        <w:t>(down-block undefined)</w:t>
-      </w:r>
-    </w:p>
-    <w:p>
-      <w:pPr>
-        <w:spacing w:before="100" w:beforeAutospacing="1" w:after="100" w:afterAutospacing="1"/>
-        <w:rPr>
-          <w:color w:val="000000"/>
-          <w:sz w:val="28"/>
-          <w:szCs w:val="28"/>
-        </w:rPr>
-      </w:pPr>
-      <w:r>
-        <w:rPr>
-          <w:color w:val="000000"/>
-          <w:sz w:val="28"/>
-          <w:szCs w:val="28"/>
-        </w:rPr>
-        <w:lastRenderedPageBreak/>
+      <w:proofErr w:type="gramStart"/>
+      <w:r>
+        <w:rPr>
+          <w:color w:val="000000"/>
+          <w:sz w:val="28"/>
+          <w:szCs w:val="28"/>
+          <w:lang w:val="en-US"/>
+        </w:rPr>
+        <w:t>?</w:t>
+      </w:r>
+      <w:proofErr w:type="spellStart"/>
+      <w:r>
+        <w:rPr>
+          <w:color w:val="000000"/>
+          <w:sz w:val="28"/>
+          <w:szCs w:val="28"/>
+          <w:lang w:val="en-US"/>
+        </w:rPr>
+        <w:t>onf</w:t>
+      </w:r>
+      <w:proofErr w:type="spellEnd"/>
+      <w:proofErr w:type="gramEnd"/>
+      <w:r>
+        <w:rPr>
+          <w:color w:val="000000"/>
+          <w:sz w:val="28"/>
+          <w:szCs w:val="28"/>
+          <w:lang w:val="en-US"/>
+        </w:rPr>
+        <w:t>&lt;-(on-block</w:t>
+      </w:r>
+    </w:p>
+    <w:p>
+      <w:pPr>
+        <w:spacing w:before="100" w:beforeAutospacing="1" w:after="100" w:afterAutospacing="1"/>
+        <w:rPr>
+          <w:color w:val="000000"/>
+          <w:sz w:val="28"/>
+          <w:szCs w:val="28"/>
+          <w:lang w:val="en-US"/>
+        </w:rPr>
+      </w:pPr>
+      <w:r>
+        <w:rPr>
+          <w:color w:val="000000"/>
+          <w:sz w:val="28"/>
+          <w:szCs w:val="28"/>
+          <w:lang w:val="en-US"/>
+        </w:rPr>
         <w:t>(up-block undefined)</w:t>
       </w:r>
     </w:p>
@@ -2451,1281 +3959,37 @@
           <w:color w:val="000000"/>
           <w:sz w:val="28"/>
           <w:szCs w:val="28"/>
-        </w:rPr>
-      </w:pPr>
-      <w:r>
-        <w:rPr>
-          <w:color w:val="000000"/>
-          <w:sz w:val="28"/>
-          <w:szCs w:val="28"/>
-        </w:rPr>
-        <w:t>)</w:t>
-      </w:r>
-    </w:p>
-    <w:p>
-      <w:pPr>
-        <w:spacing w:before="100" w:beforeAutospacing="1" w:after="100" w:afterAutospacing="1"/>
-        <w:rPr>
-          <w:color w:val="000000"/>
-          <w:sz w:val="28"/>
-          <w:szCs w:val="28"/>
-        </w:rPr>
-      </w:pPr>
-      <w:r>
-        <w:rPr>
-          <w:color w:val="000000"/>
-          <w:sz w:val="28"/>
-          <w:szCs w:val="28"/>
-        </w:rPr>
-        <w:t>)</w:t>
-      </w:r>
-    </w:p>
-    <w:p>
-      <w:pPr>
-        <w:spacing w:before="100" w:beforeAutospacing="1" w:after="100" w:afterAutospacing="1"/>
-        <w:rPr>
-          <w:color w:val="000000"/>
-          <w:sz w:val="28"/>
-          <w:szCs w:val="28"/>
-        </w:rPr>
-      </w:pPr>
-      <w:r>
-        <w:rPr>
-          <w:color w:val="000000"/>
-          <w:sz w:val="28"/>
-          <w:szCs w:val="28"/>
-        </w:rPr>
-        <w:t>(modify ?tf</w:t>
-      </w:r>
-    </w:p>
-    <w:p>
-      <w:pPr>
-        <w:spacing w:before="100" w:beforeAutospacing="1" w:after="100" w:afterAutospacing="1"/>
-        <w:rPr>
-          <w:color w:val="000000"/>
-          <w:sz w:val="28"/>
-          <w:szCs w:val="28"/>
-        </w:rPr>
-      </w:pPr>
-      <w:r>
-        <w:rPr>
-          <w:color w:val="000000"/>
-          <w:sz w:val="28"/>
-          <w:szCs w:val="28"/>
-        </w:rPr>
-        <w:t>(current find)</w:t>
-      </w:r>
-    </w:p>
-    <w:p>
-      <w:pPr>
-        <w:spacing w:before="100" w:beforeAutospacing="1" w:after="100" w:afterAutospacing="1"/>
-        <w:rPr>
-          <w:color w:val="000000"/>
-          <w:sz w:val="28"/>
-          <w:szCs w:val="28"/>
-        </w:rPr>
-      </w:pPr>
-      <w:r>
-        <w:rPr>
-          <w:color w:val="000000"/>
-          <w:sz w:val="28"/>
-          <w:szCs w:val="28"/>
-        </w:rPr>
-        <w:t>)</w:t>
-      </w:r>
-    </w:p>
-    <w:p>
-      <w:pPr>
-        <w:spacing w:before="100" w:beforeAutospacing="1" w:after="100" w:afterAutospacing="1"/>
-        <w:rPr>
-          <w:color w:val="000000"/>
-          <w:sz w:val="28"/>
-          <w:szCs w:val="28"/>
-        </w:rPr>
-      </w:pPr>
-      <w:r>
-        <w:rPr>
-          <w:color w:val="000000"/>
-          <w:sz w:val="28"/>
-          <w:szCs w:val="28"/>
-        </w:rPr>
-        <w:t>(modify ?fbl</w:t>
-      </w:r>
-    </w:p>
-    <w:p>
-      <w:pPr>
-        <w:spacing w:before="100" w:beforeAutospacing="1" w:after="100" w:afterAutospacing="1"/>
-        <w:rPr>
-          <w:color w:val="000000"/>
-          <w:sz w:val="28"/>
-          <w:szCs w:val="28"/>
-        </w:rPr>
-      </w:pPr>
-      <w:r>
-        <w:rPr>
-          <w:color w:val="000000"/>
-          <w:sz w:val="28"/>
-          <w:szCs w:val="28"/>
-        </w:rPr>
-        <w:t>(place tower)</w:t>
-      </w:r>
-    </w:p>
-    <w:p>
-      <w:pPr>
-        <w:spacing w:before="100" w:beforeAutospacing="1" w:after="100" w:afterAutospacing="1"/>
-        <w:rPr>
-          <w:color w:val="000000"/>
-          <w:sz w:val="28"/>
-          <w:szCs w:val="28"/>
-        </w:rPr>
-      </w:pPr>
-      <w:r>
-        <w:rPr>
-          <w:color w:val="000000"/>
-          <w:sz w:val="28"/>
-          <w:szCs w:val="28"/>
-        </w:rPr>
-        <w:t>)</w:t>
-      </w:r>
-    </w:p>
-    <w:p>
-      <w:pPr>
-        <w:spacing w:before="100" w:beforeAutospacing="1" w:after="100" w:afterAutospacing="1"/>
-        <w:rPr>
-          <w:color w:val="000000"/>
-          <w:sz w:val="28"/>
-          <w:szCs w:val="28"/>
-        </w:rPr>
-      </w:pPr>
-      <w:r>
-        <w:rPr>
-          <w:color w:val="000000"/>
-          <w:sz w:val="28"/>
-          <w:szCs w:val="28"/>
-        </w:rPr>
-        <w:t>)</w:t>
-      </w:r>
-    </w:p>
-    <w:p>
-      <w:pPr>
-        <w:spacing w:before="100" w:beforeAutospacing="1" w:after="100" w:afterAutospacing="1"/>
-        <w:rPr>
-          <w:color w:val="000000"/>
-          <w:sz w:val="28"/>
-          <w:szCs w:val="28"/>
-        </w:rPr>
-      </w:pPr>
-      <w:r>
-        <w:rPr>
-          <w:color w:val="000000"/>
-          <w:sz w:val="28"/>
-          <w:szCs w:val="28"/>
-        </w:rPr>
-        <w:t>;--------------------------------------------</w:t>
-      </w:r>
-    </w:p>
-    <w:p>
-      <w:pPr>
-        <w:spacing w:before="100" w:beforeAutospacing="1" w:after="100" w:afterAutospacing="1"/>
-        <w:rPr>
-          <w:color w:val="000000"/>
-          <w:sz w:val="28"/>
-          <w:szCs w:val="28"/>
-        </w:rPr>
-      </w:pPr>
-      <w:r>
-        <w:rPr>
-          <w:color w:val="000000"/>
-          <w:sz w:val="28"/>
-          <w:szCs w:val="28"/>
-        </w:rPr>
-        <w:t>(defrule build-next</w:t>
-      </w:r>
-    </w:p>
-    <w:p>
-      <w:pPr>
-        <w:spacing w:before="100" w:beforeAutospacing="1" w:after="100" w:afterAutospacing="1"/>
-        <w:rPr>
-          <w:color w:val="000000"/>
-          <w:sz w:val="28"/>
-          <w:szCs w:val="28"/>
-        </w:rPr>
-      </w:pPr>
-      <w:r>
-        <w:rPr>
-          <w:color w:val="000000"/>
-          <w:sz w:val="28"/>
-          <w:szCs w:val="28"/>
-        </w:rPr>
-        <w:t>?tf&lt;-( task</w:t>
-      </w:r>
-    </w:p>
-    <w:p>
-      <w:pPr>
-        <w:spacing w:before="100" w:beforeAutospacing="1" w:after="100" w:afterAutospacing="1"/>
-        <w:rPr>
-          <w:color w:val="000000"/>
-          <w:sz w:val="28"/>
-          <w:szCs w:val="28"/>
-        </w:rPr>
-      </w:pPr>
-      <w:r>
-        <w:rPr>
-          <w:color w:val="000000"/>
-          <w:sz w:val="28"/>
-          <w:szCs w:val="28"/>
-        </w:rPr>
-        <w:t>(current build)</w:t>
-      </w:r>
-    </w:p>
-    <w:p>
-      <w:pPr>
-        <w:spacing w:before="100" w:beforeAutospacing="1" w:after="100" w:afterAutospacing="1"/>
-        <w:rPr>
-          <w:color w:val="000000"/>
-          <w:sz w:val="28"/>
-          <w:szCs w:val="28"/>
-        </w:rPr>
-      </w:pPr>
-      <w:r>
-        <w:rPr>
-          <w:color w:val="000000"/>
-          <w:sz w:val="28"/>
-          <w:szCs w:val="28"/>
-        </w:rPr>
-        <w:t>)</w:t>
-      </w:r>
-    </w:p>
-    <w:p>
-      <w:pPr>
-        <w:spacing w:before="100" w:beforeAutospacing="1" w:after="100" w:afterAutospacing="1"/>
-        <w:rPr>
-          <w:color w:val="000000"/>
-          <w:sz w:val="28"/>
-          <w:szCs w:val="28"/>
-        </w:rPr>
-      </w:pPr>
-      <w:r>
-        <w:rPr>
-          <w:color w:val="000000"/>
-          <w:sz w:val="28"/>
-          <w:szCs w:val="28"/>
-        </w:rPr>
-        <w:t>?fbl&lt;-(block</w:t>
-      </w:r>
-    </w:p>
-    <w:p>
-      <w:pPr>
-        <w:spacing w:before="100" w:beforeAutospacing="1" w:after="100" w:afterAutospacing="1"/>
-        <w:rPr>
-          <w:color w:val="000000"/>
-          <w:sz w:val="28"/>
-          <w:szCs w:val="28"/>
-        </w:rPr>
-      </w:pPr>
-      <w:r>
-        <w:rPr>
-          <w:color w:val="000000"/>
-          <w:sz w:val="28"/>
-          <w:szCs w:val="28"/>
-        </w:rPr>
-        <w:t>(place hand)</w:t>
-      </w:r>
-    </w:p>
-    <w:p>
-      <w:pPr>
-        <w:spacing w:before="100" w:beforeAutospacing="1" w:after="100" w:afterAutospacing="1"/>
-        <w:rPr>
-          <w:color w:val="000000"/>
-          <w:sz w:val="28"/>
-          <w:szCs w:val="28"/>
-        </w:rPr>
-      </w:pPr>
-      <w:r>
-        <w:rPr>
-          <w:color w:val="000000"/>
-          <w:sz w:val="28"/>
-          <w:szCs w:val="28"/>
-        </w:rPr>
-        <w:t>(color ?cl)</w:t>
-      </w:r>
-    </w:p>
-    <w:p>
-      <w:pPr>
-        <w:spacing w:before="100" w:beforeAutospacing="1" w:after="100" w:afterAutospacing="1"/>
-        <w:rPr>
-          <w:color w:val="000000"/>
-          <w:sz w:val="28"/>
-          <w:szCs w:val="28"/>
-        </w:rPr>
-      </w:pPr>
-      <w:r>
-        <w:rPr>
-          <w:color w:val="000000"/>
-          <w:sz w:val="28"/>
-          <w:szCs w:val="28"/>
-        </w:rPr>
-        <w:t>)</w:t>
-      </w:r>
-    </w:p>
-    <w:p>
-      <w:pPr>
-        <w:spacing w:before="100" w:beforeAutospacing="1" w:after="100" w:afterAutospacing="1"/>
-        <w:rPr>
-          <w:color w:val="000000"/>
-          <w:sz w:val="28"/>
-          <w:szCs w:val="28"/>
-        </w:rPr>
-      </w:pPr>
-      <w:r>
-        <w:rPr>
-          <w:color w:val="000000"/>
-          <w:sz w:val="28"/>
-          <w:szCs w:val="28"/>
-        </w:rPr>
-        <w:t>?onf&lt;-(on-block</w:t>
-      </w:r>
-    </w:p>
-    <w:p>
-      <w:pPr>
-        <w:spacing w:before="100" w:beforeAutospacing="1" w:after="100" w:afterAutospacing="1"/>
-        <w:rPr>
-          <w:color w:val="000000"/>
-          <w:sz w:val="28"/>
-          <w:szCs w:val="28"/>
-        </w:rPr>
-      </w:pPr>
-      <w:r>
-        <w:rPr>
-          <w:color w:val="000000"/>
-          <w:sz w:val="28"/>
-          <w:szCs w:val="28"/>
-        </w:rPr>
-        <w:t>(up-block undefined)</w:t>
-      </w:r>
-    </w:p>
-    <w:p>
-      <w:pPr>
-        <w:spacing w:before="100" w:beforeAutospacing="1" w:after="100" w:afterAutospacing="1"/>
-        <w:rPr>
-          <w:color w:val="000000"/>
-          <w:sz w:val="28"/>
-          <w:szCs w:val="28"/>
-        </w:rPr>
-      </w:pPr>
-      <w:r>
-        <w:rPr>
-          <w:color w:val="000000"/>
-          <w:sz w:val="28"/>
-          <w:szCs w:val="28"/>
-        </w:rPr>
-        <w:t>(color ?cl-old)</w:t>
-      </w:r>
-    </w:p>
-    <w:p>
-      <w:pPr>
-        <w:spacing w:before="100" w:beforeAutospacing="1" w:after="100" w:afterAutospacing="1"/>
-        <w:rPr>
-          <w:color w:val="000000"/>
-          <w:sz w:val="28"/>
-          <w:szCs w:val="28"/>
-        </w:rPr>
-      </w:pPr>
-      <w:r>
-        <w:rPr>
-          <w:color w:val="000000"/>
-          <w:sz w:val="28"/>
-          <w:szCs w:val="28"/>
-        </w:rPr>
-        <w:t>)</w:t>
-      </w:r>
-    </w:p>
-    <w:p>
-      <w:pPr>
-        <w:spacing w:before="100" w:beforeAutospacing="1" w:after="100" w:afterAutospacing="1"/>
-        <w:rPr>
-          <w:color w:val="000000"/>
-          <w:sz w:val="28"/>
-          <w:szCs w:val="28"/>
-        </w:rPr>
-      </w:pPr>
-      <w:r>
-        <w:rPr>
-          <w:color w:val="000000"/>
-          <w:sz w:val="28"/>
-          <w:szCs w:val="28"/>
-        </w:rPr>
-        <w:t>=&gt;</w:t>
-      </w:r>
-    </w:p>
-    <w:p>
-      <w:pPr>
-        <w:spacing w:before="100" w:beforeAutospacing="1" w:after="100" w:afterAutospacing="1"/>
-        <w:rPr>
-          <w:color w:val="000000"/>
-          <w:sz w:val="28"/>
-          <w:szCs w:val="28"/>
-        </w:rPr>
-      </w:pPr>
-      <w:r>
-        <w:rPr>
-          <w:color w:val="000000"/>
-          <w:sz w:val="28"/>
-          <w:szCs w:val="28"/>
-        </w:rPr>
-        <w:lastRenderedPageBreak/>
-        <w:t>(assert (on-block</w:t>
-      </w:r>
-    </w:p>
-    <w:p>
-      <w:pPr>
-        <w:spacing w:before="100" w:beforeAutospacing="1" w:after="100" w:afterAutospacing="1"/>
-        <w:rPr>
-          <w:color w:val="000000"/>
-          <w:sz w:val="28"/>
-          <w:szCs w:val="28"/>
-        </w:rPr>
-      </w:pPr>
-      <w:r>
-        <w:rPr>
-          <w:color w:val="000000"/>
-          <w:sz w:val="28"/>
-          <w:szCs w:val="28"/>
-        </w:rPr>
-        <w:t>(color ?cl)</w:t>
-      </w:r>
-    </w:p>
-    <w:p>
-      <w:pPr>
-        <w:spacing w:before="100" w:beforeAutospacing="1" w:after="100" w:afterAutospacing="1"/>
-        <w:rPr>
-          <w:color w:val="000000"/>
-          <w:sz w:val="28"/>
-          <w:szCs w:val="28"/>
-        </w:rPr>
-      </w:pPr>
-      <w:r>
-        <w:rPr>
-          <w:color w:val="000000"/>
-          <w:sz w:val="28"/>
-          <w:szCs w:val="28"/>
-        </w:rPr>
-        <w:t>(down-block ?cl-old)</w:t>
-      </w:r>
-    </w:p>
-    <w:p>
-      <w:pPr>
-        <w:spacing w:before="100" w:beforeAutospacing="1" w:after="100" w:afterAutospacing="1"/>
-        <w:rPr>
-          <w:color w:val="000000"/>
-          <w:sz w:val="28"/>
-          <w:szCs w:val="28"/>
-        </w:rPr>
-      </w:pPr>
-      <w:r>
-        <w:rPr>
-          <w:color w:val="000000"/>
-          <w:sz w:val="28"/>
-          <w:szCs w:val="28"/>
-        </w:rPr>
-        <w:t>(up-block undefined)</w:t>
-      </w:r>
-    </w:p>
-    <w:p>
-      <w:pPr>
-        <w:spacing w:before="100" w:beforeAutospacing="1" w:after="100" w:afterAutospacing="1"/>
-        <w:rPr>
-          <w:color w:val="000000"/>
-          <w:sz w:val="28"/>
-          <w:szCs w:val="28"/>
-        </w:rPr>
-      </w:pPr>
-      <w:r>
-        <w:rPr>
-          <w:color w:val="000000"/>
-          <w:sz w:val="28"/>
-          <w:szCs w:val="28"/>
-        </w:rPr>
-        <w:t>)</w:t>
-      </w:r>
-    </w:p>
-    <w:p>
-      <w:pPr>
-        <w:spacing w:before="100" w:beforeAutospacing="1" w:after="100" w:afterAutospacing="1"/>
-        <w:rPr>
-          <w:color w:val="000000"/>
-          <w:sz w:val="28"/>
-          <w:szCs w:val="28"/>
-        </w:rPr>
-      </w:pPr>
-      <w:r>
-        <w:rPr>
-          <w:color w:val="000000"/>
-          <w:sz w:val="28"/>
-          <w:szCs w:val="28"/>
-        </w:rPr>
-        <w:t>)</w:t>
-      </w:r>
-    </w:p>
-    <w:p>
-      <w:pPr>
-        <w:spacing w:before="100" w:beforeAutospacing="1" w:after="100" w:afterAutospacing="1"/>
-        <w:rPr>
-          <w:color w:val="000000"/>
-          <w:sz w:val="28"/>
-          <w:szCs w:val="28"/>
-        </w:rPr>
-      </w:pPr>
-      <w:r>
-        <w:rPr>
-          <w:color w:val="000000"/>
-          <w:sz w:val="28"/>
-          <w:szCs w:val="28"/>
-        </w:rPr>
-        <w:t>(modify ?tf</w:t>
-      </w:r>
-    </w:p>
-    <w:p>
-      <w:pPr>
-        <w:spacing w:before="100" w:beforeAutospacing="1" w:after="100" w:afterAutospacing="1"/>
-        <w:rPr>
-          <w:color w:val="000000"/>
-          <w:sz w:val="28"/>
-          <w:szCs w:val="28"/>
-        </w:rPr>
-      </w:pPr>
-      <w:r>
-        <w:rPr>
-          <w:color w:val="000000"/>
-          <w:sz w:val="28"/>
-          <w:szCs w:val="28"/>
-        </w:rPr>
-        <w:t>(current find)</w:t>
-      </w:r>
-    </w:p>
-    <w:p>
-      <w:pPr>
-        <w:spacing w:before="100" w:beforeAutospacing="1" w:after="100" w:afterAutospacing="1"/>
-        <w:rPr>
-          <w:color w:val="000000"/>
-          <w:sz w:val="28"/>
-          <w:szCs w:val="28"/>
-        </w:rPr>
-      </w:pPr>
-      <w:r>
-        <w:rPr>
-          <w:color w:val="000000"/>
-          <w:sz w:val="28"/>
-          <w:szCs w:val="28"/>
-        </w:rPr>
-        <w:t>)</w:t>
-      </w:r>
-    </w:p>
-    <w:p>
-      <w:pPr>
-        <w:spacing w:before="100" w:beforeAutospacing="1" w:after="100" w:afterAutospacing="1"/>
-        <w:rPr>
-          <w:color w:val="000000"/>
-          <w:sz w:val="28"/>
-          <w:szCs w:val="28"/>
-        </w:rPr>
-      </w:pPr>
-      <w:r>
-        <w:rPr>
-          <w:color w:val="000000"/>
-          <w:sz w:val="28"/>
-          <w:szCs w:val="28"/>
-        </w:rPr>
-        <w:t>(modify ?fbl</w:t>
-      </w:r>
-    </w:p>
-    <w:p>
-      <w:pPr>
-        <w:spacing w:before="100" w:beforeAutospacing="1" w:after="100" w:afterAutospacing="1"/>
-        <w:rPr>
-          <w:color w:val="000000"/>
-          <w:sz w:val="28"/>
-          <w:szCs w:val="28"/>
-        </w:rPr>
-      </w:pPr>
-      <w:r>
-        <w:rPr>
-          <w:color w:val="000000"/>
-          <w:sz w:val="28"/>
-          <w:szCs w:val="28"/>
-        </w:rPr>
-        <w:t>(place tower)</w:t>
-      </w:r>
-    </w:p>
-    <w:p>
-      <w:pPr>
-        <w:spacing w:before="100" w:beforeAutospacing="1" w:after="100" w:afterAutospacing="1"/>
-        <w:rPr>
-          <w:color w:val="000000"/>
-          <w:sz w:val="28"/>
-          <w:szCs w:val="28"/>
-        </w:rPr>
-      </w:pPr>
-      <w:r>
-        <w:rPr>
-          <w:color w:val="000000"/>
-          <w:sz w:val="28"/>
-          <w:szCs w:val="28"/>
-        </w:rPr>
-        <w:t>)</w:t>
-      </w:r>
-    </w:p>
-    <w:p>
-      <w:pPr>
-        <w:spacing w:before="100" w:beforeAutospacing="1" w:after="100" w:afterAutospacing="1"/>
-        <w:rPr>
-          <w:color w:val="000000"/>
-          <w:sz w:val="28"/>
-          <w:szCs w:val="28"/>
-        </w:rPr>
-      </w:pPr>
-      <w:r>
-        <w:rPr>
-          <w:color w:val="000000"/>
-          <w:sz w:val="28"/>
-          <w:szCs w:val="28"/>
-        </w:rPr>
-        <w:t>(modify ?onf</w:t>
-      </w:r>
-    </w:p>
-    <w:p>
-      <w:pPr>
-        <w:spacing w:before="100" w:beforeAutospacing="1" w:after="100" w:afterAutospacing="1"/>
-        <w:rPr>
-          <w:color w:val="000000"/>
-          <w:sz w:val="28"/>
-          <w:szCs w:val="28"/>
-        </w:rPr>
-      </w:pPr>
-      <w:r>
-        <w:rPr>
-          <w:color w:val="000000"/>
-          <w:sz w:val="28"/>
-          <w:szCs w:val="28"/>
-        </w:rPr>
-        <w:t>(up-block ?cl)</w:t>
-      </w:r>
-    </w:p>
-    <w:p>
-      <w:pPr>
-        <w:spacing w:before="100" w:beforeAutospacing="1" w:after="100" w:afterAutospacing="1"/>
-        <w:rPr>
-          <w:color w:val="000000"/>
-          <w:sz w:val="28"/>
-          <w:szCs w:val="28"/>
-        </w:rPr>
-      </w:pPr>
-      <w:r>
-        <w:rPr>
-          <w:color w:val="000000"/>
-          <w:sz w:val="28"/>
-          <w:szCs w:val="28"/>
-        </w:rPr>
-        <w:t>)</w:t>
-      </w:r>
-    </w:p>
-    <w:p>
-      <w:pPr>
-        <w:spacing w:before="100" w:beforeAutospacing="1" w:after="100" w:afterAutospacing="1"/>
-        <w:rPr>
-          <w:color w:val="000000"/>
-          <w:sz w:val="28"/>
-          <w:szCs w:val="28"/>
-        </w:rPr>
-      </w:pPr>
-      <w:r>
-        <w:rPr>
-          <w:color w:val="000000"/>
-          <w:sz w:val="28"/>
-          <w:szCs w:val="28"/>
-        </w:rPr>
-        <w:t>)</w:t>
-      </w:r>
-    </w:p>
-    <w:p>
-      <w:pPr>
-        <w:spacing w:before="100" w:beforeAutospacing="1" w:after="100" w:afterAutospacing="1"/>
-        <w:rPr>
-          <w:color w:val="000000"/>
-          <w:sz w:val="28"/>
-          <w:szCs w:val="28"/>
-        </w:rPr>
-      </w:pPr>
-      <w:r>
-        <w:rPr>
-          <w:color w:val="000000"/>
-          <w:sz w:val="28"/>
-          <w:szCs w:val="28"/>
-        </w:rPr>
-        <w:t>;-----------------------------------------</w:t>
-      </w:r>
-    </w:p>
-    <w:p>
-      <w:pPr>
-        <w:spacing w:before="100" w:beforeAutospacing="1" w:after="100" w:afterAutospacing="1"/>
-        <w:rPr>
-          <w:color w:val="000000"/>
-          <w:sz w:val="28"/>
-          <w:szCs w:val="28"/>
-        </w:rPr>
-      </w:pPr>
-      <w:r>
-        <w:rPr>
-          <w:color w:val="000000"/>
-          <w:sz w:val="28"/>
-          <w:szCs w:val="28"/>
-        </w:rPr>
-        <w:t>(defrule goal-test</w:t>
-      </w:r>
-    </w:p>
-    <w:p>
-      <w:pPr>
-        <w:spacing w:before="100" w:beforeAutospacing="1" w:after="100" w:afterAutospacing="1"/>
-        <w:rPr>
-          <w:color w:val="000000"/>
-          <w:sz w:val="28"/>
-          <w:szCs w:val="28"/>
-        </w:rPr>
-      </w:pPr>
-      <w:r>
-        <w:rPr>
-          <w:color w:val="000000"/>
-          <w:sz w:val="28"/>
-          <w:szCs w:val="28"/>
-        </w:rPr>
-        <w:t>(not (exists (block (place heap))))</w:t>
-      </w:r>
-    </w:p>
-    <w:p>
-      <w:pPr>
-        <w:spacing w:before="100" w:beforeAutospacing="1" w:after="100" w:afterAutospacing="1"/>
-        <w:rPr>
-          <w:color w:val="000000"/>
-          <w:sz w:val="28"/>
-          <w:szCs w:val="28"/>
-        </w:rPr>
-      </w:pPr>
-      <w:r>
-        <w:rPr>
-          <w:color w:val="000000"/>
-          <w:sz w:val="28"/>
-          <w:szCs w:val="28"/>
-        </w:rPr>
-        <w:t>=&gt;</w:t>
-      </w:r>
-    </w:p>
-    <w:p>
-      <w:pPr>
-        <w:spacing w:before="100" w:beforeAutospacing="1" w:after="100" w:afterAutospacing="1"/>
-        <w:rPr>
-          <w:color w:val="000000"/>
-          <w:sz w:val="28"/>
-          <w:szCs w:val="28"/>
-        </w:rPr>
-      </w:pPr>
-      <w:r>
-        <w:rPr>
-          <w:color w:val="000000"/>
-          <w:sz w:val="28"/>
-          <w:szCs w:val="28"/>
-        </w:rPr>
-        <w:t>(printout t "Built! Print from top to bottom" crlf)</w:t>
-      </w:r>
-    </w:p>
-    <w:p>
-      <w:pPr>
-        <w:spacing w:before="100" w:beforeAutospacing="1" w:after="100" w:afterAutospacing="1"/>
-        <w:rPr>
-          <w:color w:val="000000"/>
-          <w:sz w:val="28"/>
-          <w:szCs w:val="28"/>
-        </w:rPr>
-      </w:pPr>
-      <w:r>
-        <w:rPr>
-          <w:color w:val="000000"/>
-          <w:sz w:val="28"/>
-          <w:szCs w:val="28"/>
-        </w:rPr>
-        <w:t>(assert (goal (found done)))</w:t>
-      </w:r>
-    </w:p>
-    <w:p>
-      <w:pPr>
-        <w:spacing w:before="100" w:beforeAutospacing="1" w:after="100" w:afterAutospacing="1"/>
-        <w:rPr>
-          <w:color w:val="000000"/>
-          <w:sz w:val="28"/>
-          <w:szCs w:val="28"/>
-        </w:rPr>
-      </w:pPr>
-      <w:r>
-        <w:rPr>
-          <w:color w:val="000000"/>
-          <w:sz w:val="28"/>
-          <w:szCs w:val="28"/>
-        </w:rPr>
-        <w:t>)</w:t>
-      </w:r>
-    </w:p>
-    <w:p>
-      <w:pPr>
-        <w:spacing w:before="100" w:beforeAutospacing="1" w:after="100" w:afterAutospacing="1"/>
-        <w:rPr>
-          <w:color w:val="000000"/>
-          <w:sz w:val="28"/>
-          <w:szCs w:val="28"/>
-        </w:rPr>
-      </w:pPr>
-      <w:r>
-        <w:rPr>
-          <w:color w:val="000000"/>
-          <w:sz w:val="28"/>
-          <w:szCs w:val="28"/>
-        </w:rPr>
-        <w:t>;-----------------------------------------</w:t>
-      </w:r>
-    </w:p>
-    <w:p>
-      <w:pPr>
-        <w:spacing w:before="100" w:beforeAutospacing="1" w:after="100" w:afterAutospacing="1"/>
-        <w:rPr>
-          <w:color w:val="000000"/>
-          <w:sz w:val="28"/>
-          <w:szCs w:val="28"/>
-        </w:rPr>
-      </w:pPr>
-      <w:r>
-        <w:rPr>
-          <w:color w:val="000000"/>
-          <w:sz w:val="28"/>
-          <w:szCs w:val="28"/>
-        </w:rPr>
-        <w:lastRenderedPageBreak/>
-        <w:t>(defrule print-tower</w:t>
-      </w:r>
-    </w:p>
-    <w:p>
-      <w:pPr>
-        <w:spacing w:before="100" w:beforeAutospacing="1" w:after="100" w:afterAutospacing="1"/>
-        <w:rPr>
-          <w:color w:val="000000"/>
-          <w:sz w:val="28"/>
-          <w:szCs w:val="28"/>
-        </w:rPr>
-      </w:pPr>
-      <w:r>
-        <w:rPr>
-          <w:color w:val="000000"/>
-          <w:sz w:val="28"/>
-          <w:szCs w:val="28"/>
-        </w:rPr>
-        <w:t>(exists (goal (found done)))</w:t>
-      </w:r>
-    </w:p>
-    <w:p>
-      <w:pPr>
-        <w:spacing w:before="100" w:beforeAutospacing="1" w:after="100" w:afterAutospacing="1"/>
-        <w:rPr>
-          <w:color w:val="000000"/>
-          <w:sz w:val="28"/>
-          <w:szCs w:val="28"/>
-        </w:rPr>
-      </w:pPr>
-      <w:r>
-        <w:rPr>
-          <w:color w:val="000000"/>
-          <w:sz w:val="28"/>
-          <w:szCs w:val="28"/>
-        </w:rPr>
-        <w:t>?bl&lt;-(on-block</w:t>
-      </w:r>
-    </w:p>
-    <w:p>
-      <w:pPr>
-        <w:spacing w:before="100" w:beforeAutospacing="1" w:after="100" w:afterAutospacing="1"/>
-        <w:rPr>
-          <w:color w:val="000000"/>
-          <w:sz w:val="28"/>
-          <w:szCs w:val="28"/>
-        </w:rPr>
-      </w:pPr>
-      <w:r>
-        <w:rPr>
-          <w:color w:val="000000"/>
-          <w:sz w:val="28"/>
-          <w:szCs w:val="28"/>
-        </w:rPr>
-        <w:t>(color ?cl)</w:t>
-      </w:r>
-    </w:p>
-    <w:p>
-      <w:pPr>
-        <w:spacing w:before="100" w:beforeAutospacing="1" w:after="100" w:afterAutospacing="1"/>
-        <w:rPr>
-          <w:color w:val="000000"/>
-          <w:sz w:val="28"/>
-          <w:szCs w:val="28"/>
-        </w:rPr>
-      </w:pPr>
-      <w:r>
-        <w:rPr>
-          <w:color w:val="000000"/>
-          <w:sz w:val="28"/>
-          <w:szCs w:val="28"/>
-        </w:rPr>
-        <w:t>(up-block undefined)</w:t>
-      </w:r>
-    </w:p>
-    <w:p>
-      <w:pPr>
-        <w:spacing w:before="100" w:beforeAutospacing="1" w:after="100" w:afterAutospacing="1"/>
-        <w:rPr>
-          <w:color w:val="000000"/>
-          <w:sz w:val="28"/>
-          <w:szCs w:val="28"/>
-        </w:rPr>
-      </w:pPr>
-      <w:r>
-        <w:rPr>
-          <w:color w:val="000000"/>
-          <w:sz w:val="28"/>
-          <w:szCs w:val="28"/>
-        </w:rPr>
-        <w:t>(down-block ?cl-down)</w:t>
-      </w:r>
-    </w:p>
-    <w:p>
-      <w:pPr>
-        <w:spacing w:before="100" w:beforeAutospacing="1" w:after="100" w:afterAutospacing="1"/>
-        <w:rPr>
-          <w:color w:val="000000"/>
-          <w:sz w:val="28"/>
-          <w:szCs w:val="28"/>
-        </w:rPr>
-      </w:pPr>
-      <w:r>
-        <w:rPr>
-          <w:color w:val="000000"/>
-          <w:sz w:val="28"/>
-          <w:szCs w:val="28"/>
-        </w:rPr>
-        <w:t>)</w:t>
-      </w:r>
-    </w:p>
-    <w:p>
-      <w:pPr>
-        <w:spacing w:before="100" w:beforeAutospacing="1" w:after="100" w:afterAutospacing="1"/>
-        <w:rPr>
-          <w:color w:val="000000"/>
-          <w:sz w:val="28"/>
-          <w:szCs w:val="28"/>
-        </w:rPr>
-      </w:pPr>
-      <w:r>
-        <w:rPr>
-          <w:color w:val="000000"/>
-          <w:sz w:val="28"/>
-          <w:szCs w:val="28"/>
-        </w:rPr>
-        <w:t>?bl-under&lt;-(on-block</w:t>
-      </w:r>
-    </w:p>
-    <w:p>
-      <w:pPr>
-        <w:spacing w:before="100" w:beforeAutospacing="1" w:after="100" w:afterAutospacing="1"/>
-        <w:rPr>
-          <w:color w:val="000000"/>
-          <w:sz w:val="28"/>
-          <w:szCs w:val="28"/>
-        </w:rPr>
-      </w:pPr>
-      <w:r>
-        <w:rPr>
-          <w:color w:val="000000"/>
-          <w:sz w:val="28"/>
-          <w:szCs w:val="28"/>
-        </w:rPr>
-        <w:t>(color ?cl-down)</w:t>
-      </w:r>
-    </w:p>
-    <w:p>
-      <w:pPr>
-        <w:spacing w:before="100" w:beforeAutospacing="1" w:after="100" w:afterAutospacing="1"/>
-        <w:rPr>
-          <w:color w:val="000000"/>
-          <w:sz w:val="28"/>
-          <w:szCs w:val="28"/>
-        </w:rPr>
-      </w:pPr>
-      <w:r>
-        <w:rPr>
-          <w:color w:val="000000"/>
-          <w:sz w:val="28"/>
-          <w:szCs w:val="28"/>
-        </w:rPr>
-        <w:t>)</w:t>
-      </w:r>
-    </w:p>
-    <w:p>
-      <w:pPr>
-        <w:spacing w:before="100" w:beforeAutospacing="1" w:after="100" w:afterAutospacing="1"/>
-        <w:rPr>
-          <w:color w:val="000000"/>
-          <w:sz w:val="28"/>
-          <w:szCs w:val="28"/>
-        </w:rPr>
-      </w:pPr>
-      <w:r>
-        <w:rPr>
-          <w:color w:val="000000"/>
-          <w:sz w:val="28"/>
-          <w:szCs w:val="28"/>
-        </w:rPr>
-        <w:t>=&gt;</w:t>
-      </w:r>
-    </w:p>
-    <w:p>
-      <w:pPr>
-        <w:spacing w:before="100" w:beforeAutospacing="1" w:after="100" w:afterAutospacing="1"/>
-        <w:rPr>
-          <w:color w:val="000000"/>
-          <w:sz w:val="28"/>
-          <w:szCs w:val="28"/>
-        </w:rPr>
-      </w:pPr>
-      <w:r>
-        <w:rPr>
-          <w:color w:val="000000"/>
-          <w:sz w:val="28"/>
-          <w:szCs w:val="28"/>
-        </w:rPr>
-        <w:t>(printout t "Block: "?cl crlf)</w:t>
-      </w:r>
-    </w:p>
-    <w:p>
-      <w:pPr>
-        <w:spacing w:before="100" w:beforeAutospacing="1" w:after="100" w:afterAutospacing="1"/>
-        <w:rPr>
-          <w:color w:val="000000"/>
-          <w:sz w:val="28"/>
-          <w:szCs w:val="28"/>
-          <w:lang w:val="en-US"/>
-        </w:rPr>
-      </w:pPr>
-      <w:r>
-        <w:rPr>
-          <w:color w:val="000000"/>
-          <w:sz w:val="28"/>
-          <w:szCs w:val="28"/>
-          <w:lang w:val="en-US"/>
-        </w:rPr>
-        <w:t>(retract ?bl)</w:t>
-      </w:r>
-    </w:p>
-    <w:p>
-      <w:pPr>
-        <w:spacing w:before="100" w:beforeAutospacing="1" w:after="100" w:afterAutospacing="1"/>
-        <w:rPr>
-          <w:color w:val="000000"/>
-          <w:sz w:val="28"/>
-          <w:szCs w:val="28"/>
-          <w:lang w:val="en-US"/>
-        </w:rPr>
-      </w:pPr>
-      <w:r>
-        <w:rPr>
-          <w:color w:val="000000"/>
-          <w:sz w:val="28"/>
-          <w:szCs w:val="28"/>
-          <w:lang w:val="en-US"/>
-        </w:rPr>
-        <w:t>(modify ?bl-under</w:t>
-      </w:r>
-    </w:p>
-    <w:p>
-      <w:pPr>
-        <w:spacing w:before="100" w:beforeAutospacing="1" w:after="100" w:afterAutospacing="1"/>
-        <w:rPr>
-          <w:color w:val="000000"/>
-          <w:sz w:val="28"/>
-          <w:szCs w:val="28"/>
-          <w:lang w:val="en-US"/>
-        </w:rPr>
-      </w:pPr>
-      <w:r>
-        <w:rPr>
-          <w:color w:val="000000"/>
-          <w:sz w:val="28"/>
-          <w:szCs w:val="28"/>
-          <w:lang w:val="en-US"/>
-        </w:rPr>
-        <w:t>(up-block undefined)</w:t>
-      </w:r>
-    </w:p>
-    <w:p>
-      <w:pPr>
-        <w:spacing w:before="100" w:beforeAutospacing="1" w:after="100" w:afterAutospacing="1"/>
-        <w:rPr>
-          <w:color w:val="000000"/>
-          <w:sz w:val="28"/>
-          <w:szCs w:val="28"/>
-          <w:lang w:val="en-US"/>
-        </w:rPr>
-      </w:pPr>
-      <w:r>
-        <w:rPr>
-          <w:color w:val="000000"/>
-          <w:sz w:val="28"/>
-          <w:szCs w:val="28"/>
-          <w:lang w:val="en-US"/>
-        </w:rPr>
-        <w:t>)</w:t>
-      </w:r>
-    </w:p>
-    <w:p>
-      <w:pPr>
-        <w:spacing w:before="100" w:beforeAutospacing="1" w:after="100" w:afterAutospacing="1"/>
-        <w:rPr>
-          <w:color w:val="000000"/>
-          <w:sz w:val="28"/>
-          <w:szCs w:val="28"/>
-          <w:lang w:val="en-US"/>
-        </w:rPr>
-      </w:pPr>
-      <w:r>
-        <w:rPr>
-          <w:color w:val="000000"/>
-          <w:sz w:val="28"/>
-          <w:szCs w:val="28"/>
-          <w:lang w:val="en-US"/>
-        </w:rPr>
-        <w:t>)</w:t>
-      </w:r>
-    </w:p>
-    <w:p>
-      <w:pPr>
-        <w:spacing w:before="100" w:beforeAutospacing="1" w:after="100" w:afterAutospacing="1"/>
-        <w:rPr>
-          <w:color w:val="000000"/>
-          <w:sz w:val="28"/>
-          <w:szCs w:val="28"/>
-          <w:lang w:val="en-US"/>
-        </w:rPr>
-      </w:pPr>
-      <w:r>
-        <w:rPr>
-          <w:color w:val="000000"/>
-          <w:sz w:val="28"/>
-          <w:szCs w:val="28"/>
-          <w:lang w:val="en-US"/>
-        </w:rPr>
-        <w:t>;-----------------------------------------</w:t>
-      </w:r>
-    </w:p>
-    <w:p>
-      <w:pPr>
-        <w:spacing w:before="100" w:beforeAutospacing="1" w:after="100" w:afterAutospacing="1"/>
-        <w:rPr>
-          <w:color w:val="000000"/>
-          <w:sz w:val="28"/>
-          <w:szCs w:val="28"/>
-          <w:lang w:val="en-US"/>
-        </w:rPr>
-      </w:pPr>
-      <w:r>
-        <w:rPr>
-          <w:color w:val="000000"/>
-          <w:sz w:val="28"/>
-          <w:szCs w:val="28"/>
-          <w:lang w:val="en-US"/>
-        </w:rPr>
-        <w:t>(defrule print-last</w:t>
-      </w:r>
-    </w:p>
-    <w:p>
-      <w:pPr>
-        <w:spacing w:before="100" w:beforeAutospacing="1" w:after="100" w:afterAutospacing="1"/>
-        <w:rPr>
-          <w:color w:val="000000"/>
-          <w:sz w:val="28"/>
-          <w:szCs w:val="28"/>
-          <w:lang w:val="en-US"/>
-        </w:rPr>
-      </w:pPr>
-      <w:r>
-        <w:rPr>
-          <w:color w:val="000000"/>
-          <w:sz w:val="28"/>
-          <w:szCs w:val="28"/>
-          <w:lang w:val="en-US"/>
-        </w:rPr>
-        <w:t>?bl&lt;-(on-block</w:t>
-      </w:r>
-    </w:p>
-    <w:p>
-      <w:pPr>
-        <w:spacing w:before="100" w:beforeAutospacing="1" w:after="100" w:afterAutospacing="1"/>
-        <w:rPr>
-          <w:color w:val="000000"/>
-          <w:sz w:val="28"/>
-          <w:szCs w:val="28"/>
-          <w:lang w:val="en-US"/>
-        </w:rPr>
-      </w:pPr>
-      <w:r>
-        <w:rPr>
-          <w:color w:val="000000"/>
-          <w:sz w:val="28"/>
-          <w:szCs w:val="28"/>
-          <w:lang w:val="en-US"/>
-        </w:rPr>
-        <w:t>(up-block undefined)</w:t>
-      </w:r>
-    </w:p>
-    <w:p>
-      <w:pPr>
-        <w:spacing w:before="100" w:beforeAutospacing="1" w:after="100" w:afterAutospacing="1"/>
-        <w:rPr>
-          <w:color w:val="000000"/>
-          <w:sz w:val="28"/>
-          <w:szCs w:val="28"/>
-          <w:lang w:val="en-US"/>
-        </w:rPr>
-      </w:pPr>
-      <w:r>
-        <w:rPr>
-          <w:color w:val="000000"/>
-          <w:sz w:val="28"/>
-          <w:szCs w:val="28"/>
-          <w:lang w:val="en-US"/>
-        </w:rPr>
-        <w:t>(down-block undefined)</w:t>
-      </w:r>
-    </w:p>
-    <w:p>
-      <w:pPr>
-        <w:spacing w:before="100" w:beforeAutospacing="1" w:after="100" w:afterAutospacing="1"/>
-        <w:rPr>
-          <w:color w:val="000000"/>
-          <w:sz w:val="28"/>
-          <w:szCs w:val="28"/>
-          <w:lang w:val="en-US"/>
-        </w:rPr>
-      </w:pPr>
-      <w:r>
-        <w:rPr>
-          <w:color w:val="000000"/>
-          <w:sz w:val="28"/>
-          <w:szCs w:val="28"/>
-          <w:lang w:val="en-US"/>
-        </w:rPr>
-        <w:t>(color ?cl)</w:t>
+          <w:lang w:val="en-US"/>
+        </w:rPr>
+      </w:pPr>
+      <w:r>
+        <w:rPr>
+          <w:color w:val="000000"/>
+          <w:sz w:val="28"/>
+          <w:szCs w:val="28"/>
+          <w:lang w:val="en-US"/>
+        </w:rPr>
+        <w:t>(</w:t>
+      </w:r>
+      <w:proofErr w:type="gramStart"/>
+      <w:r>
+        <w:rPr>
+          <w:color w:val="000000"/>
+          <w:sz w:val="28"/>
+          <w:szCs w:val="28"/>
+          <w:lang w:val="en-US"/>
+        </w:rPr>
+        <w:t>color ?cl</w:t>
+      </w:r>
+      <w:proofErr w:type="gramEnd"/>
+      <w:r>
+        <w:rPr>
+          <w:color w:val="000000"/>
+          <w:sz w:val="28"/>
+          <w:szCs w:val="28"/>
+          <w:lang w:val="en-US"/>
+        </w:rPr>
+        <w:t>-old)</w:t>
       </w:r>
     </w:p>
     <w:p>
@@ -3786,25 +4050,1484 @@
           <w:szCs w:val="28"/>
           <w:lang w:val="en-US"/>
         </w:rPr>
-        <w:t>(printout t "Block: "?cl crlf)</w:t>
-      </w:r>
-    </w:p>
-    <w:p>
-      <w:pPr>
-        <w:spacing w:before="100" w:beforeAutospacing="1" w:after="100" w:afterAutospacing="1"/>
-        <w:rPr>
-          <w:color w:val="000000"/>
-          <w:sz w:val="28"/>
-          <w:szCs w:val="28"/>
-        </w:rPr>
-      </w:pPr>
-      <w:r>
-        <w:rPr>
-          <w:color w:val="000000"/>
-          <w:sz w:val="28"/>
-          <w:szCs w:val="28"/>
-        </w:rPr>
-        <w:t>(retract ?bl)</w:t>
+        <w:t>(assert (on-block</w:t>
+      </w:r>
+    </w:p>
+    <w:p>
+      <w:pPr>
+        <w:spacing w:before="100" w:beforeAutospacing="1" w:after="100" w:afterAutospacing="1"/>
+        <w:rPr>
+          <w:color w:val="000000"/>
+          <w:sz w:val="28"/>
+          <w:szCs w:val="28"/>
+          <w:lang w:val="en-US"/>
+        </w:rPr>
+      </w:pPr>
+      <w:r>
+        <w:rPr>
+          <w:color w:val="000000"/>
+          <w:sz w:val="28"/>
+          <w:szCs w:val="28"/>
+          <w:lang w:val="en-US"/>
+        </w:rPr>
+        <w:t>(</w:t>
+      </w:r>
+      <w:proofErr w:type="gramStart"/>
+      <w:r>
+        <w:rPr>
+          <w:color w:val="000000"/>
+          <w:sz w:val="28"/>
+          <w:szCs w:val="28"/>
+          <w:lang w:val="en-US"/>
+        </w:rPr>
+        <w:t>color ?cl</w:t>
+      </w:r>
+      <w:proofErr w:type="gramEnd"/>
+      <w:r>
+        <w:rPr>
+          <w:color w:val="000000"/>
+          <w:sz w:val="28"/>
+          <w:szCs w:val="28"/>
+          <w:lang w:val="en-US"/>
+        </w:rPr>
+        <w:t>)</w:t>
+      </w:r>
+    </w:p>
+    <w:p>
+      <w:pPr>
+        <w:spacing w:before="100" w:beforeAutospacing="1" w:after="100" w:afterAutospacing="1"/>
+        <w:rPr>
+          <w:color w:val="000000"/>
+          <w:sz w:val="28"/>
+          <w:szCs w:val="28"/>
+          <w:lang w:val="en-US"/>
+        </w:rPr>
+      </w:pPr>
+      <w:r>
+        <w:rPr>
+          <w:color w:val="000000"/>
+          <w:sz w:val="28"/>
+          <w:szCs w:val="28"/>
+          <w:lang w:val="en-US"/>
+        </w:rPr>
+        <w:t>(down-</w:t>
+      </w:r>
+      <w:proofErr w:type="gramStart"/>
+      <w:r>
+        <w:rPr>
+          <w:color w:val="000000"/>
+          <w:sz w:val="28"/>
+          <w:szCs w:val="28"/>
+          <w:lang w:val="en-US"/>
+        </w:rPr>
+        <w:t>block ?cl</w:t>
+      </w:r>
+      <w:proofErr w:type="gramEnd"/>
+      <w:r>
+        <w:rPr>
+          <w:color w:val="000000"/>
+          <w:sz w:val="28"/>
+          <w:szCs w:val="28"/>
+          <w:lang w:val="en-US"/>
+        </w:rPr>
+        <w:t>-old)</w:t>
+      </w:r>
+    </w:p>
+    <w:p>
+      <w:pPr>
+        <w:spacing w:before="100" w:beforeAutospacing="1" w:after="100" w:afterAutospacing="1"/>
+        <w:rPr>
+          <w:color w:val="000000"/>
+          <w:sz w:val="28"/>
+          <w:szCs w:val="28"/>
+          <w:lang w:val="en-US"/>
+        </w:rPr>
+      </w:pPr>
+      <w:r>
+        <w:rPr>
+          <w:color w:val="000000"/>
+          <w:sz w:val="28"/>
+          <w:szCs w:val="28"/>
+          <w:lang w:val="en-US"/>
+        </w:rPr>
+        <w:t>(up-block undefined)</w:t>
+      </w:r>
+    </w:p>
+    <w:p>
+      <w:pPr>
+        <w:spacing w:before="100" w:beforeAutospacing="1" w:after="100" w:afterAutospacing="1"/>
+        <w:rPr>
+          <w:color w:val="000000"/>
+          <w:sz w:val="28"/>
+          <w:szCs w:val="28"/>
+          <w:lang w:val="en-US"/>
+        </w:rPr>
+      </w:pPr>
+      <w:r>
+        <w:rPr>
+          <w:color w:val="000000"/>
+          <w:sz w:val="28"/>
+          <w:szCs w:val="28"/>
+          <w:lang w:val="en-US"/>
+        </w:rPr>
+        <w:t>)</w:t>
+      </w:r>
+    </w:p>
+    <w:p>
+      <w:pPr>
+        <w:spacing w:before="100" w:beforeAutospacing="1" w:after="100" w:afterAutospacing="1"/>
+        <w:rPr>
+          <w:color w:val="000000"/>
+          <w:sz w:val="28"/>
+          <w:szCs w:val="28"/>
+          <w:lang w:val="en-US"/>
+        </w:rPr>
+      </w:pPr>
+      <w:r>
+        <w:rPr>
+          <w:color w:val="000000"/>
+          <w:sz w:val="28"/>
+          <w:szCs w:val="28"/>
+          <w:lang w:val="en-US"/>
+        </w:rPr>
+        <w:t>)</w:t>
+      </w:r>
+    </w:p>
+    <w:p>
+      <w:pPr>
+        <w:spacing w:before="100" w:beforeAutospacing="1" w:after="100" w:afterAutospacing="1"/>
+        <w:rPr>
+          <w:color w:val="000000"/>
+          <w:sz w:val="28"/>
+          <w:szCs w:val="28"/>
+          <w:lang w:val="en-US"/>
+        </w:rPr>
+      </w:pPr>
+      <w:r>
+        <w:rPr>
+          <w:color w:val="000000"/>
+          <w:sz w:val="28"/>
+          <w:szCs w:val="28"/>
+          <w:lang w:val="en-US"/>
+        </w:rPr>
+        <w:t>(</w:t>
+      </w:r>
+      <w:proofErr w:type="gramStart"/>
+      <w:r>
+        <w:rPr>
+          <w:color w:val="000000"/>
+          <w:sz w:val="28"/>
+          <w:szCs w:val="28"/>
+          <w:lang w:val="en-US"/>
+        </w:rPr>
+        <w:t>modify ?</w:t>
+      </w:r>
+      <w:proofErr w:type="spellStart"/>
+      <w:r>
+        <w:rPr>
+          <w:color w:val="000000"/>
+          <w:sz w:val="28"/>
+          <w:szCs w:val="28"/>
+          <w:lang w:val="en-US"/>
+        </w:rPr>
+        <w:t>tf</w:t>
+      </w:r>
+      <w:proofErr w:type="spellEnd"/>
+      <w:proofErr w:type="gramEnd"/>
+    </w:p>
+    <w:p>
+      <w:pPr>
+        <w:spacing w:before="100" w:beforeAutospacing="1" w:after="100" w:afterAutospacing="1"/>
+        <w:rPr>
+          <w:color w:val="000000"/>
+          <w:sz w:val="28"/>
+          <w:szCs w:val="28"/>
+          <w:lang w:val="en-US"/>
+        </w:rPr>
+      </w:pPr>
+      <w:r>
+        <w:rPr>
+          <w:color w:val="000000"/>
+          <w:sz w:val="28"/>
+          <w:szCs w:val="28"/>
+          <w:lang w:val="en-US"/>
+        </w:rPr>
+        <w:t>(current find)</w:t>
+      </w:r>
+    </w:p>
+    <w:p>
+      <w:pPr>
+        <w:spacing w:before="100" w:beforeAutospacing="1" w:after="100" w:afterAutospacing="1"/>
+        <w:rPr>
+          <w:color w:val="000000"/>
+          <w:sz w:val="28"/>
+          <w:szCs w:val="28"/>
+          <w:lang w:val="en-US"/>
+        </w:rPr>
+      </w:pPr>
+      <w:r>
+        <w:rPr>
+          <w:color w:val="000000"/>
+          <w:sz w:val="28"/>
+          <w:szCs w:val="28"/>
+          <w:lang w:val="en-US"/>
+        </w:rPr>
+        <w:t>)</w:t>
+      </w:r>
+    </w:p>
+    <w:p>
+      <w:pPr>
+        <w:spacing w:before="100" w:beforeAutospacing="1" w:after="100" w:afterAutospacing="1"/>
+        <w:rPr>
+          <w:color w:val="000000"/>
+          <w:sz w:val="28"/>
+          <w:szCs w:val="28"/>
+          <w:lang w:val="en-US"/>
+        </w:rPr>
+      </w:pPr>
+      <w:r>
+        <w:rPr>
+          <w:color w:val="000000"/>
+          <w:sz w:val="28"/>
+          <w:szCs w:val="28"/>
+          <w:lang w:val="en-US"/>
+        </w:rPr>
+        <w:t>(</w:t>
+      </w:r>
+      <w:proofErr w:type="gramStart"/>
+      <w:r>
+        <w:rPr>
+          <w:color w:val="000000"/>
+          <w:sz w:val="28"/>
+          <w:szCs w:val="28"/>
+          <w:lang w:val="en-US"/>
+        </w:rPr>
+        <w:t>modify ?</w:t>
+      </w:r>
+      <w:proofErr w:type="spellStart"/>
+      <w:r>
+        <w:rPr>
+          <w:color w:val="000000"/>
+          <w:sz w:val="28"/>
+          <w:szCs w:val="28"/>
+          <w:lang w:val="en-US"/>
+        </w:rPr>
+        <w:t>fbl</w:t>
+      </w:r>
+      <w:proofErr w:type="spellEnd"/>
+      <w:proofErr w:type="gramEnd"/>
+    </w:p>
+    <w:p>
+      <w:pPr>
+        <w:spacing w:before="100" w:beforeAutospacing="1" w:after="100" w:afterAutospacing="1"/>
+        <w:rPr>
+          <w:color w:val="000000"/>
+          <w:sz w:val="28"/>
+          <w:szCs w:val="28"/>
+          <w:lang w:val="en-US"/>
+        </w:rPr>
+      </w:pPr>
+      <w:r>
+        <w:rPr>
+          <w:color w:val="000000"/>
+          <w:sz w:val="28"/>
+          <w:szCs w:val="28"/>
+          <w:lang w:val="en-US"/>
+        </w:rPr>
+        <w:t>(place tower)</w:t>
+      </w:r>
+    </w:p>
+    <w:p>
+      <w:pPr>
+        <w:spacing w:before="100" w:beforeAutospacing="1" w:after="100" w:afterAutospacing="1"/>
+        <w:rPr>
+          <w:color w:val="000000"/>
+          <w:sz w:val="28"/>
+          <w:szCs w:val="28"/>
+          <w:lang w:val="en-US"/>
+        </w:rPr>
+      </w:pPr>
+      <w:r>
+        <w:rPr>
+          <w:color w:val="000000"/>
+          <w:sz w:val="28"/>
+          <w:szCs w:val="28"/>
+          <w:lang w:val="en-US"/>
+        </w:rPr>
+        <w:t>)</w:t>
+      </w:r>
+    </w:p>
+    <w:p>
+      <w:pPr>
+        <w:spacing w:before="100" w:beforeAutospacing="1" w:after="100" w:afterAutospacing="1"/>
+        <w:rPr>
+          <w:color w:val="000000"/>
+          <w:sz w:val="28"/>
+          <w:szCs w:val="28"/>
+          <w:lang w:val="en-US"/>
+        </w:rPr>
+      </w:pPr>
+      <w:r>
+        <w:rPr>
+          <w:color w:val="000000"/>
+          <w:sz w:val="28"/>
+          <w:szCs w:val="28"/>
+          <w:lang w:val="en-US"/>
+        </w:rPr>
+        <w:t>(</w:t>
+      </w:r>
+      <w:proofErr w:type="gramStart"/>
+      <w:r>
+        <w:rPr>
+          <w:color w:val="000000"/>
+          <w:sz w:val="28"/>
+          <w:szCs w:val="28"/>
+          <w:lang w:val="en-US"/>
+        </w:rPr>
+        <w:t>modify ?</w:t>
+      </w:r>
+      <w:proofErr w:type="spellStart"/>
+      <w:r>
+        <w:rPr>
+          <w:color w:val="000000"/>
+          <w:sz w:val="28"/>
+          <w:szCs w:val="28"/>
+          <w:lang w:val="en-US"/>
+        </w:rPr>
+        <w:t>onf</w:t>
+      </w:r>
+      <w:proofErr w:type="spellEnd"/>
+      <w:proofErr w:type="gramEnd"/>
+    </w:p>
+    <w:p>
+      <w:pPr>
+        <w:spacing w:before="100" w:beforeAutospacing="1" w:after="100" w:afterAutospacing="1"/>
+        <w:rPr>
+          <w:color w:val="000000"/>
+          <w:sz w:val="28"/>
+          <w:szCs w:val="28"/>
+          <w:lang w:val="en-US"/>
+        </w:rPr>
+      </w:pPr>
+      <w:r>
+        <w:rPr>
+          <w:color w:val="000000"/>
+          <w:sz w:val="28"/>
+          <w:szCs w:val="28"/>
+          <w:lang w:val="en-US"/>
+        </w:rPr>
+        <w:t>(up-</w:t>
+      </w:r>
+      <w:proofErr w:type="gramStart"/>
+      <w:r>
+        <w:rPr>
+          <w:color w:val="000000"/>
+          <w:sz w:val="28"/>
+          <w:szCs w:val="28"/>
+          <w:lang w:val="en-US"/>
+        </w:rPr>
+        <w:t>block ?cl</w:t>
+      </w:r>
+      <w:proofErr w:type="gramEnd"/>
+      <w:r>
+        <w:rPr>
+          <w:color w:val="000000"/>
+          <w:sz w:val="28"/>
+          <w:szCs w:val="28"/>
+          <w:lang w:val="en-US"/>
+        </w:rPr>
+        <w:t>)</w:t>
+      </w:r>
+    </w:p>
+    <w:p>
+      <w:pPr>
+        <w:spacing w:before="100" w:beforeAutospacing="1" w:after="100" w:afterAutospacing="1"/>
+        <w:rPr>
+          <w:color w:val="000000"/>
+          <w:sz w:val="28"/>
+          <w:szCs w:val="28"/>
+          <w:lang w:val="en-US"/>
+        </w:rPr>
+      </w:pPr>
+      <w:r>
+        <w:rPr>
+          <w:color w:val="000000"/>
+          <w:sz w:val="28"/>
+          <w:szCs w:val="28"/>
+          <w:lang w:val="en-US"/>
+        </w:rPr>
+        <w:t>)</w:t>
+      </w:r>
+    </w:p>
+    <w:p>
+      <w:pPr>
+        <w:spacing w:before="100" w:beforeAutospacing="1" w:after="100" w:afterAutospacing="1"/>
+        <w:rPr>
+          <w:color w:val="000000"/>
+          <w:sz w:val="28"/>
+          <w:szCs w:val="28"/>
+          <w:lang w:val="en-US"/>
+        </w:rPr>
+      </w:pPr>
+      <w:r>
+        <w:rPr>
+          <w:color w:val="000000"/>
+          <w:sz w:val="28"/>
+          <w:szCs w:val="28"/>
+          <w:lang w:val="en-US"/>
+        </w:rPr>
+        <w:t>)</w:t>
+      </w:r>
+    </w:p>
+    <w:p>
+      <w:pPr>
+        <w:spacing w:before="100" w:beforeAutospacing="1" w:after="100" w:afterAutospacing="1"/>
+        <w:rPr>
+          <w:color w:val="000000"/>
+          <w:sz w:val="28"/>
+          <w:szCs w:val="28"/>
+          <w:lang w:val="en-US"/>
+        </w:rPr>
+      </w:pPr>
+      <w:r>
+        <w:rPr>
+          <w:color w:val="000000"/>
+          <w:sz w:val="28"/>
+          <w:szCs w:val="28"/>
+          <w:lang w:val="en-US"/>
+        </w:rPr>
+        <w:t>;-----------------------------------------</w:t>
+      </w:r>
+    </w:p>
+    <w:p>
+      <w:pPr>
+        <w:spacing w:before="100" w:beforeAutospacing="1" w:after="100" w:afterAutospacing="1"/>
+        <w:rPr>
+          <w:color w:val="000000"/>
+          <w:sz w:val="28"/>
+          <w:szCs w:val="28"/>
+          <w:lang w:val="en-US"/>
+        </w:rPr>
+      </w:pPr>
+      <w:r>
+        <w:rPr>
+          <w:color w:val="000000"/>
+          <w:sz w:val="28"/>
+          <w:szCs w:val="28"/>
+          <w:lang w:val="en-US"/>
+        </w:rPr>
+        <w:t>(</w:t>
+      </w:r>
+      <w:proofErr w:type="spellStart"/>
+      <w:r>
+        <w:rPr>
+          <w:color w:val="000000"/>
+          <w:sz w:val="28"/>
+          <w:szCs w:val="28"/>
+          <w:lang w:val="en-US"/>
+        </w:rPr>
+        <w:t>defrule</w:t>
+      </w:r>
+      <w:proofErr w:type="spellEnd"/>
+      <w:r>
+        <w:rPr>
+          <w:color w:val="000000"/>
+          <w:sz w:val="28"/>
+          <w:szCs w:val="28"/>
+          <w:lang w:val="en-US"/>
+        </w:rPr>
+        <w:t xml:space="preserve"> goal-test</w:t>
+      </w:r>
+    </w:p>
+    <w:p>
+      <w:pPr>
+        <w:spacing w:before="100" w:beforeAutospacing="1" w:after="100" w:afterAutospacing="1"/>
+        <w:rPr>
+          <w:color w:val="000000"/>
+          <w:sz w:val="28"/>
+          <w:szCs w:val="28"/>
+          <w:lang w:val="en-US"/>
+        </w:rPr>
+      </w:pPr>
+      <w:r>
+        <w:rPr>
+          <w:color w:val="000000"/>
+          <w:sz w:val="28"/>
+          <w:szCs w:val="28"/>
+          <w:lang w:val="en-US"/>
+        </w:rPr>
+        <w:t>(not (exists (block (place heap))))</w:t>
+      </w:r>
+    </w:p>
+    <w:p>
+      <w:pPr>
+        <w:spacing w:before="100" w:beforeAutospacing="1" w:after="100" w:afterAutospacing="1"/>
+        <w:rPr>
+          <w:color w:val="000000"/>
+          <w:sz w:val="28"/>
+          <w:szCs w:val="28"/>
+          <w:lang w:val="en-US"/>
+        </w:rPr>
+      </w:pPr>
+      <w:r>
+        <w:rPr>
+          <w:color w:val="000000"/>
+          <w:sz w:val="28"/>
+          <w:szCs w:val="28"/>
+          <w:lang w:val="en-US"/>
+        </w:rPr>
+        <w:t>=&gt;</w:t>
+      </w:r>
+    </w:p>
+    <w:p>
+      <w:pPr>
+        <w:spacing w:before="100" w:beforeAutospacing="1" w:after="100" w:afterAutospacing="1"/>
+        <w:rPr>
+          <w:color w:val="000000"/>
+          <w:sz w:val="28"/>
+          <w:szCs w:val="28"/>
+          <w:lang w:val="en-US"/>
+        </w:rPr>
+      </w:pPr>
+      <w:r>
+        <w:rPr>
+          <w:color w:val="000000"/>
+          <w:sz w:val="28"/>
+          <w:szCs w:val="28"/>
+          <w:lang w:val="en-US"/>
+        </w:rPr>
+        <w:t xml:space="preserve">(printout t "Built! Print from top to bottom" </w:t>
+      </w:r>
+      <w:proofErr w:type="spellStart"/>
+      <w:r>
+        <w:rPr>
+          <w:color w:val="000000"/>
+          <w:sz w:val="28"/>
+          <w:szCs w:val="28"/>
+          <w:lang w:val="en-US"/>
+        </w:rPr>
+        <w:t>crlf</w:t>
+      </w:r>
+      <w:proofErr w:type="spellEnd"/>
+      <w:r>
+        <w:rPr>
+          <w:color w:val="000000"/>
+          <w:sz w:val="28"/>
+          <w:szCs w:val="28"/>
+          <w:lang w:val="en-US"/>
+        </w:rPr>
+        <w:t>)</w:t>
+      </w:r>
+    </w:p>
+    <w:p>
+      <w:pPr>
+        <w:spacing w:before="100" w:beforeAutospacing="1" w:after="100" w:afterAutospacing="1"/>
+        <w:rPr>
+          <w:color w:val="000000"/>
+          <w:sz w:val="28"/>
+          <w:szCs w:val="28"/>
+          <w:lang w:val="en-US"/>
+        </w:rPr>
+      </w:pPr>
+      <w:r>
+        <w:rPr>
+          <w:color w:val="000000"/>
+          <w:sz w:val="28"/>
+          <w:szCs w:val="28"/>
+          <w:lang w:val="en-US"/>
+        </w:rPr>
+        <w:t>(assert (goal (found done)))</w:t>
+      </w:r>
+    </w:p>
+    <w:p>
+      <w:pPr>
+        <w:spacing w:before="100" w:beforeAutospacing="1" w:after="100" w:afterAutospacing="1"/>
+        <w:rPr>
+          <w:color w:val="000000"/>
+          <w:sz w:val="28"/>
+          <w:szCs w:val="28"/>
+          <w:lang w:val="en-US"/>
+        </w:rPr>
+      </w:pPr>
+      <w:r>
+        <w:rPr>
+          <w:color w:val="000000"/>
+          <w:sz w:val="28"/>
+          <w:szCs w:val="28"/>
+          <w:lang w:val="en-US"/>
+        </w:rPr>
+        <w:t>)</w:t>
+      </w:r>
+    </w:p>
+    <w:p>
+      <w:pPr>
+        <w:spacing w:before="100" w:beforeAutospacing="1" w:after="100" w:afterAutospacing="1"/>
+        <w:rPr>
+          <w:color w:val="000000"/>
+          <w:sz w:val="28"/>
+          <w:szCs w:val="28"/>
+          <w:lang w:val="en-US"/>
+        </w:rPr>
+      </w:pPr>
+      <w:r>
+        <w:rPr>
+          <w:color w:val="000000"/>
+          <w:sz w:val="28"/>
+          <w:szCs w:val="28"/>
+          <w:lang w:val="en-US"/>
+        </w:rPr>
+        <w:lastRenderedPageBreak/>
+        <w:t>;-----------------------------------------</w:t>
+      </w:r>
+    </w:p>
+    <w:p>
+      <w:pPr>
+        <w:spacing w:before="100" w:beforeAutospacing="1" w:after="100" w:afterAutospacing="1"/>
+        <w:rPr>
+          <w:color w:val="000000"/>
+          <w:sz w:val="28"/>
+          <w:szCs w:val="28"/>
+          <w:lang w:val="en-US"/>
+        </w:rPr>
+      </w:pPr>
+      <w:r>
+        <w:rPr>
+          <w:color w:val="000000"/>
+          <w:sz w:val="28"/>
+          <w:szCs w:val="28"/>
+          <w:lang w:val="en-US"/>
+        </w:rPr>
+        <w:t>(</w:t>
+      </w:r>
+      <w:proofErr w:type="spellStart"/>
+      <w:r>
+        <w:rPr>
+          <w:color w:val="000000"/>
+          <w:sz w:val="28"/>
+          <w:szCs w:val="28"/>
+          <w:lang w:val="en-US"/>
+        </w:rPr>
+        <w:t>defrule</w:t>
+      </w:r>
+      <w:proofErr w:type="spellEnd"/>
+      <w:r>
+        <w:rPr>
+          <w:color w:val="000000"/>
+          <w:sz w:val="28"/>
+          <w:szCs w:val="28"/>
+          <w:lang w:val="en-US"/>
+        </w:rPr>
+        <w:t xml:space="preserve"> print-tower</w:t>
+      </w:r>
+    </w:p>
+    <w:p>
+      <w:pPr>
+        <w:spacing w:before="100" w:beforeAutospacing="1" w:after="100" w:afterAutospacing="1"/>
+        <w:rPr>
+          <w:color w:val="000000"/>
+          <w:sz w:val="28"/>
+          <w:szCs w:val="28"/>
+          <w:lang w:val="en-US"/>
+        </w:rPr>
+      </w:pPr>
+      <w:r>
+        <w:rPr>
+          <w:color w:val="000000"/>
+          <w:sz w:val="28"/>
+          <w:szCs w:val="28"/>
+          <w:lang w:val="en-US"/>
+        </w:rPr>
+        <w:t>(exists (goal (found done)))</w:t>
+      </w:r>
+    </w:p>
+    <w:p>
+      <w:pPr>
+        <w:spacing w:before="100" w:beforeAutospacing="1" w:after="100" w:afterAutospacing="1"/>
+        <w:rPr>
+          <w:color w:val="000000"/>
+          <w:sz w:val="28"/>
+          <w:szCs w:val="28"/>
+          <w:lang w:val="en-US"/>
+        </w:rPr>
+      </w:pPr>
+      <w:proofErr w:type="gramStart"/>
+      <w:r>
+        <w:rPr>
+          <w:color w:val="000000"/>
+          <w:sz w:val="28"/>
+          <w:szCs w:val="28"/>
+          <w:lang w:val="en-US"/>
+        </w:rPr>
+        <w:t>?bl</w:t>
+      </w:r>
+      <w:proofErr w:type="gramEnd"/>
+      <w:r>
+        <w:rPr>
+          <w:color w:val="000000"/>
+          <w:sz w:val="28"/>
+          <w:szCs w:val="28"/>
+          <w:lang w:val="en-US"/>
+        </w:rPr>
+        <w:t>&lt;-(on-block</w:t>
+      </w:r>
+    </w:p>
+    <w:p>
+      <w:pPr>
+        <w:spacing w:before="100" w:beforeAutospacing="1" w:after="100" w:afterAutospacing="1"/>
+        <w:rPr>
+          <w:color w:val="000000"/>
+          <w:sz w:val="28"/>
+          <w:szCs w:val="28"/>
+          <w:lang w:val="en-US"/>
+        </w:rPr>
+      </w:pPr>
+      <w:r>
+        <w:rPr>
+          <w:color w:val="000000"/>
+          <w:sz w:val="28"/>
+          <w:szCs w:val="28"/>
+          <w:lang w:val="en-US"/>
+        </w:rPr>
+        <w:t>(</w:t>
+      </w:r>
+      <w:proofErr w:type="gramStart"/>
+      <w:r>
+        <w:rPr>
+          <w:color w:val="000000"/>
+          <w:sz w:val="28"/>
+          <w:szCs w:val="28"/>
+          <w:lang w:val="en-US"/>
+        </w:rPr>
+        <w:t>color ?cl</w:t>
+      </w:r>
+      <w:proofErr w:type="gramEnd"/>
+      <w:r>
+        <w:rPr>
+          <w:color w:val="000000"/>
+          <w:sz w:val="28"/>
+          <w:szCs w:val="28"/>
+          <w:lang w:val="en-US"/>
+        </w:rPr>
+        <w:t>)</w:t>
+      </w:r>
+    </w:p>
+    <w:p>
+      <w:pPr>
+        <w:spacing w:before="100" w:beforeAutospacing="1" w:after="100" w:afterAutospacing="1"/>
+        <w:rPr>
+          <w:color w:val="000000"/>
+          <w:sz w:val="28"/>
+          <w:szCs w:val="28"/>
+          <w:lang w:val="en-US"/>
+        </w:rPr>
+      </w:pPr>
+      <w:r>
+        <w:rPr>
+          <w:color w:val="000000"/>
+          <w:sz w:val="28"/>
+          <w:szCs w:val="28"/>
+          <w:lang w:val="en-US"/>
+        </w:rPr>
+        <w:t>(up-block undefined)</w:t>
+      </w:r>
+    </w:p>
+    <w:p>
+      <w:pPr>
+        <w:spacing w:before="100" w:beforeAutospacing="1" w:after="100" w:afterAutospacing="1"/>
+        <w:rPr>
+          <w:color w:val="000000"/>
+          <w:sz w:val="28"/>
+          <w:szCs w:val="28"/>
+          <w:lang w:val="en-US"/>
+        </w:rPr>
+      </w:pPr>
+      <w:r>
+        <w:rPr>
+          <w:color w:val="000000"/>
+          <w:sz w:val="28"/>
+          <w:szCs w:val="28"/>
+          <w:lang w:val="en-US"/>
+        </w:rPr>
+        <w:t>(down-</w:t>
+      </w:r>
+      <w:proofErr w:type="gramStart"/>
+      <w:r>
+        <w:rPr>
+          <w:color w:val="000000"/>
+          <w:sz w:val="28"/>
+          <w:szCs w:val="28"/>
+          <w:lang w:val="en-US"/>
+        </w:rPr>
+        <w:t>block ?cl</w:t>
+      </w:r>
+      <w:proofErr w:type="gramEnd"/>
+      <w:r>
+        <w:rPr>
+          <w:color w:val="000000"/>
+          <w:sz w:val="28"/>
+          <w:szCs w:val="28"/>
+          <w:lang w:val="en-US"/>
+        </w:rPr>
+        <w:t>-down)</w:t>
+      </w:r>
+    </w:p>
+    <w:p>
+      <w:pPr>
+        <w:spacing w:before="100" w:beforeAutospacing="1" w:after="100" w:afterAutospacing="1"/>
+        <w:rPr>
+          <w:color w:val="000000"/>
+          <w:sz w:val="28"/>
+          <w:szCs w:val="28"/>
+          <w:lang w:val="en-US"/>
+        </w:rPr>
+      </w:pPr>
+      <w:r>
+        <w:rPr>
+          <w:color w:val="000000"/>
+          <w:sz w:val="28"/>
+          <w:szCs w:val="28"/>
+          <w:lang w:val="en-US"/>
+        </w:rPr>
+        <w:t>)</w:t>
+      </w:r>
+    </w:p>
+    <w:p>
+      <w:pPr>
+        <w:spacing w:before="100" w:beforeAutospacing="1" w:after="100" w:afterAutospacing="1"/>
+        <w:rPr>
+          <w:color w:val="000000"/>
+          <w:sz w:val="28"/>
+          <w:szCs w:val="28"/>
+          <w:lang w:val="en-US"/>
+        </w:rPr>
+      </w:pPr>
+      <w:proofErr w:type="gramStart"/>
+      <w:r>
+        <w:rPr>
+          <w:color w:val="000000"/>
+          <w:sz w:val="28"/>
+          <w:szCs w:val="28"/>
+          <w:lang w:val="en-US"/>
+        </w:rPr>
+        <w:t>?bl</w:t>
+      </w:r>
+      <w:proofErr w:type="gramEnd"/>
+      <w:r>
+        <w:rPr>
+          <w:color w:val="000000"/>
+          <w:sz w:val="28"/>
+          <w:szCs w:val="28"/>
+          <w:lang w:val="en-US"/>
+        </w:rPr>
+        <w:t>-under&lt;-(on-block</w:t>
+      </w:r>
+    </w:p>
+    <w:p>
+      <w:pPr>
+        <w:spacing w:before="100" w:beforeAutospacing="1" w:after="100" w:afterAutospacing="1"/>
+        <w:rPr>
+          <w:color w:val="000000"/>
+          <w:sz w:val="28"/>
+          <w:szCs w:val="28"/>
+          <w:lang w:val="en-US"/>
+        </w:rPr>
+      </w:pPr>
+      <w:r>
+        <w:rPr>
+          <w:color w:val="000000"/>
+          <w:sz w:val="28"/>
+          <w:szCs w:val="28"/>
+          <w:lang w:val="en-US"/>
+        </w:rPr>
+        <w:t>(</w:t>
+      </w:r>
+      <w:proofErr w:type="gramStart"/>
+      <w:r>
+        <w:rPr>
+          <w:color w:val="000000"/>
+          <w:sz w:val="28"/>
+          <w:szCs w:val="28"/>
+          <w:lang w:val="en-US"/>
+        </w:rPr>
+        <w:t>color ?cl</w:t>
+      </w:r>
+      <w:proofErr w:type="gramEnd"/>
+      <w:r>
+        <w:rPr>
+          <w:color w:val="000000"/>
+          <w:sz w:val="28"/>
+          <w:szCs w:val="28"/>
+          <w:lang w:val="en-US"/>
+        </w:rPr>
+        <w:t>-down)</w:t>
+      </w:r>
+    </w:p>
+    <w:p>
+      <w:pPr>
+        <w:spacing w:before="100" w:beforeAutospacing="1" w:after="100" w:afterAutospacing="1"/>
+        <w:rPr>
+          <w:color w:val="000000"/>
+          <w:sz w:val="28"/>
+          <w:szCs w:val="28"/>
+          <w:lang w:val="en-US"/>
+        </w:rPr>
+      </w:pPr>
+      <w:r>
+        <w:rPr>
+          <w:color w:val="000000"/>
+          <w:sz w:val="28"/>
+          <w:szCs w:val="28"/>
+          <w:lang w:val="en-US"/>
+        </w:rPr>
+        <w:t>)</w:t>
+      </w:r>
+    </w:p>
+    <w:p>
+      <w:pPr>
+        <w:spacing w:before="100" w:beforeAutospacing="1" w:after="100" w:afterAutospacing="1"/>
+        <w:rPr>
+          <w:color w:val="000000"/>
+          <w:sz w:val="28"/>
+          <w:szCs w:val="28"/>
+          <w:lang w:val="en-US"/>
+        </w:rPr>
+      </w:pPr>
+      <w:r>
+        <w:rPr>
+          <w:color w:val="000000"/>
+          <w:sz w:val="28"/>
+          <w:szCs w:val="28"/>
+          <w:lang w:val="en-US"/>
+        </w:rPr>
+        <w:t>=&gt;</w:t>
+      </w:r>
+    </w:p>
+    <w:p>
+      <w:pPr>
+        <w:spacing w:before="100" w:beforeAutospacing="1" w:after="100" w:afterAutospacing="1"/>
+        <w:rPr>
+          <w:color w:val="000000"/>
+          <w:sz w:val="28"/>
+          <w:szCs w:val="28"/>
+          <w:lang w:val="en-US"/>
+        </w:rPr>
+      </w:pPr>
+      <w:r>
+        <w:rPr>
+          <w:color w:val="000000"/>
+          <w:sz w:val="28"/>
+          <w:szCs w:val="28"/>
+          <w:lang w:val="en-US"/>
+        </w:rPr>
+        <w:t xml:space="preserve">(printout t "Block: </w:t>
+      </w:r>
+      <w:proofErr w:type="gramStart"/>
+      <w:r>
+        <w:rPr>
+          <w:color w:val="000000"/>
+          <w:sz w:val="28"/>
+          <w:szCs w:val="28"/>
+          <w:lang w:val="en-US"/>
+        </w:rPr>
+        <w:t>"?cl</w:t>
+      </w:r>
+      <w:proofErr w:type="gramEnd"/>
+      <w:r>
+        <w:rPr>
+          <w:color w:val="000000"/>
+          <w:sz w:val="28"/>
+          <w:szCs w:val="28"/>
+          <w:lang w:val="en-US"/>
+        </w:rPr>
+        <w:t xml:space="preserve"> </w:t>
+      </w:r>
+      <w:proofErr w:type="spellStart"/>
+      <w:r>
+        <w:rPr>
+          <w:color w:val="000000"/>
+          <w:sz w:val="28"/>
+          <w:szCs w:val="28"/>
+          <w:lang w:val="en-US"/>
+        </w:rPr>
+        <w:t>crlf</w:t>
+      </w:r>
+      <w:proofErr w:type="spellEnd"/>
+      <w:r>
+        <w:rPr>
+          <w:color w:val="000000"/>
+          <w:sz w:val="28"/>
+          <w:szCs w:val="28"/>
+          <w:lang w:val="en-US"/>
+        </w:rPr>
+        <w:t>)</w:t>
+      </w:r>
+    </w:p>
+    <w:p>
+      <w:pPr>
+        <w:spacing w:before="100" w:beforeAutospacing="1" w:after="100" w:afterAutospacing="1"/>
+        <w:rPr>
+          <w:color w:val="000000"/>
+          <w:sz w:val="28"/>
+          <w:szCs w:val="28"/>
+          <w:lang w:val="en-US"/>
+        </w:rPr>
+      </w:pPr>
+      <w:r>
+        <w:rPr>
+          <w:color w:val="000000"/>
+          <w:sz w:val="28"/>
+          <w:szCs w:val="28"/>
+          <w:lang w:val="en-US"/>
+        </w:rPr>
+        <w:t>(</w:t>
+      </w:r>
+      <w:proofErr w:type="gramStart"/>
+      <w:r>
+        <w:rPr>
+          <w:color w:val="000000"/>
+          <w:sz w:val="28"/>
+          <w:szCs w:val="28"/>
+          <w:lang w:val="en-US"/>
+        </w:rPr>
+        <w:t>retract ?bl</w:t>
+      </w:r>
+      <w:proofErr w:type="gramEnd"/>
+      <w:r>
+        <w:rPr>
+          <w:color w:val="000000"/>
+          <w:sz w:val="28"/>
+          <w:szCs w:val="28"/>
+          <w:lang w:val="en-US"/>
+        </w:rPr>
+        <w:t>)</w:t>
+      </w:r>
+    </w:p>
+    <w:p>
+      <w:pPr>
+        <w:spacing w:before="100" w:beforeAutospacing="1" w:after="100" w:afterAutospacing="1"/>
+        <w:rPr>
+          <w:color w:val="000000"/>
+          <w:sz w:val="28"/>
+          <w:szCs w:val="28"/>
+          <w:lang w:val="en-US"/>
+        </w:rPr>
+      </w:pPr>
+      <w:r>
+        <w:rPr>
+          <w:color w:val="000000"/>
+          <w:sz w:val="28"/>
+          <w:szCs w:val="28"/>
+          <w:lang w:val="en-US"/>
+        </w:rPr>
+        <w:t>(</w:t>
+      </w:r>
+      <w:proofErr w:type="gramStart"/>
+      <w:r>
+        <w:rPr>
+          <w:color w:val="000000"/>
+          <w:sz w:val="28"/>
+          <w:szCs w:val="28"/>
+          <w:lang w:val="en-US"/>
+        </w:rPr>
+        <w:t>modify ?bl</w:t>
+      </w:r>
+      <w:proofErr w:type="gramEnd"/>
+      <w:r>
+        <w:rPr>
+          <w:color w:val="000000"/>
+          <w:sz w:val="28"/>
+          <w:szCs w:val="28"/>
+          <w:lang w:val="en-US"/>
+        </w:rPr>
+        <w:t>-under</w:t>
+      </w:r>
+    </w:p>
+    <w:p>
+      <w:pPr>
+        <w:spacing w:before="100" w:beforeAutospacing="1" w:after="100" w:afterAutospacing="1"/>
+        <w:rPr>
+          <w:color w:val="000000"/>
+          <w:sz w:val="28"/>
+          <w:szCs w:val="28"/>
+          <w:lang w:val="en-US"/>
+        </w:rPr>
+      </w:pPr>
+      <w:r>
+        <w:rPr>
+          <w:color w:val="000000"/>
+          <w:sz w:val="28"/>
+          <w:szCs w:val="28"/>
+          <w:lang w:val="en-US"/>
+        </w:rPr>
+        <w:t>(up-block undefined)</w:t>
+      </w:r>
+    </w:p>
+    <w:p>
+      <w:pPr>
+        <w:spacing w:before="100" w:beforeAutospacing="1" w:after="100" w:afterAutospacing="1"/>
+        <w:rPr>
+          <w:color w:val="000000"/>
+          <w:sz w:val="28"/>
+          <w:szCs w:val="28"/>
+          <w:lang w:val="en-US"/>
+        </w:rPr>
+      </w:pPr>
+      <w:r>
+        <w:rPr>
+          <w:color w:val="000000"/>
+          <w:sz w:val="28"/>
+          <w:szCs w:val="28"/>
+          <w:lang w:val="en-US"/>
+        </w:rPr>
+        <w:t>)</w:t>
+      </w:r>
+    </w:p>
+    <w:p>
+      <w:pPr>
+        <w:spacing w:before="100" w:beforeAutospacing="1" w:after="100" w:afterAutospacing="1"/>
+        <w:rPr>
+          <w:color w:val="000000"/>
+          <w:sz w:val="28"/>
+          <w:szCs w:val="28"/>
+          <w:lang w:val="en-US"/>
+        </w:rPr>
+      </w:pPr>
+      <w:r>
+        <w:rPr>
+          <w:color w:val="000000"/>
+          <w:sz w:val="28"/>
+          <w:szCs w:val="28"/>
+          <w:lang w:val="en-US"/>
+        </w:rPr>
+        <w:t>)</w:t>
+      </w:r>
+    </w:p>
+    <w:p>
+      <w:pPr>
+        <w:spacing w:before="100" w:beforeAutospacing="1" w:after="100" w:afterAutospacing="1"/>
+        <w:rPr>
+          <w:color w:val="000000"/>
+          <w:sz w:val="28"/>
+          <w:szCs w:val="28"/>
+          <w:lang w:val="en-US"/>
+        </w:rPr>
+      </w:pPr>
+      <w:r>
+        <w:rPr>
+          <w:color w:val="000000"/>
+          <w:sz w:val="28"/>
+          <w:szCs w:val="28"/>
+          <w:lang w:val="en-US"/>
+        </w:rPr>
+        <w:t>;-----------------------------------------</w:t>
+      </w:r>
+    </w:p>
+    <w:p>
+      <w:pPr>
+        <w:spacing w:before="100" w:beforeAutospacing="1" w:after="100" w:afterAutospacing="1"/>
+        <w:rPr>
+          <w:color w:val="000000"/>
+          <w:sz w:val="28"/>
+          <w:szCs w:val="28"/>
+          <w:lang w:val="en-US"/>
+        </w:rPr>
+      </w:pPr>
+      <w:r>
+        <w:rPr>
+          <w:color w:val="000000"/>
+          <w:sz w:val="28"/>
+          <w:szCs w:val="28"/>
+          <w:lang w:val="en-US"/>
+        </w:rPr>
+        <w:t>(</w:t>
+      </w:r>
+      <w:proofErr w:type="spellStart"/>
+      <w:r>
+        <w:rPr>
+          <w:color w:val="000000"/>
+          <w:sz w:val="28"/>
+          <w:szCs w:val="28"/>
+          <w:lang w:val="en-US"/>
+        </w:rPr>
+        <w:t>defrule</w:t>
+      </w:r>
+      <w:proofErr w:type="spellEnd"/>
+      <w:r>
+        <w:rPr>
+          <w:color w:val="000000"/>
+          <w:sz w:val="28"/>
+          <w:szCs w:val="28"/>
+          <w:lang w:val="en-US"/>
+        </w:rPr>
+        <w:t xml:space="preserve"> print-last</w:t>
+      </w:r>
+    </w:p>
+    <w:p>
+      <w:pPr>
+        <w:spacing w:before="100" w:beforeAutospacing="1" w:after="100" w:afterAutospacing="1"/>
+        <w:rPr>
+          <w:color w:val="000000"/>
+          <w:sz w:val="28"/>
+          <w:szCs w:val="28"/>
+          <w:lang w:val="en-US"/>
+        </w:rPr>
+      </w:pPr>
+      <w:proofErr w:type="gramStart"/>
+      <w:r>
+        <w:rPr>
+          <w:color w:val="000000"/>
+          <w:sz w:val="28"/>
+          <w:szCs w:val="28"/>
+          <w:lang w:val="en-US"/>
+        </w:rPr>
+        <w:t>?bl</w:t>
+      </w:r>
+      <w:proofErr w:type="gramEnd"/>
+      <w:r>
+        <w:rPr>
+          <w:color w:val="000000"/>
+          <w:sz w:val="28"/>
+          <w:szCs w:val="28"/>
+          <w:lang w:val="en-US"/>
+        </w:rPr>
+        <w:t>&lt;-(on-block</w:t>
+      </w:r>
+    </w:p>
+    <w:p>
+      <w:pPr>
+        <w:spacing w:before="100" w:beforeAutospacing="1" w:after="100" w:afterAutospacing="1"/>
+        <w:rPr>
+          <w:color w:val="000000"/>
+          <w:sz w:val="28"/>
+          <w:szCs w:val="28"/>
+          <w:lang w:val="en-US"/>
+        </w:rPr>
+      </w:pPr>
+      <w:r>
+        <w:rPr>
+          <w:color w:val="000000"/>
+          <w:sz w:val="28"/>
+          <w:szCs w:val="28"/>
+          <w:lang w:val="en-US"/>
+        </w:rPr>
+        <w:t>(up-block undefined)</w:t>
+      </w:r>
+    </w:p>
+    <w:p>
+      <w:pPr>
+        <w:spacing w:before="100" w:beforeAutospacing="1" w:after="100" w:afterAutospacing="1"/>
+        <w:rPr>
+          <w:color w:val="000000"/>
+          <w:sz w:val="28"/>
+          <w:szCs w:val="28"/>
+          <w:lang w:val="en-US"/>
+        </w:rPr>
+      </w:pPr>
+      <w:r>
+        <w:rPr>
+          <w:color w:val="000000"/>
+          <w:sz w:val="28"/>
+          <w:szCs w:val="28"/>
+          <w:lang w:val="en-US"/>
+        </w:rPr>
+        <w:t>(down-block undefined)</w:t>
+      </w:r>
+    </w:p>
+    <w:p>
+      <w:pPr>
+        <w:spacing w:before="100" w:beforeAutospacing="1" w:after="100" w:afterAutospacing="1"/>
+        <w:rPr>
+          <w:color w:val="000000"/>
+          <w:sz w:val="28"/>
+          <w:szCs w:val="28"/>
+          <w:lang w:val="en-US"/>
+        </w:rPr>
+      </w:pPr>
+      <w:r>
+        <w:rPr>
+          <w:color w:val="000000"/>
+          <w:sz w:val="28"/>
+          <w:szCs w:val="28"/>
+          <w:lang w:val="en-US"/>
+        </w:rPr>
+        <w:t>(</w:t>
+      </w:r>
+      <w:proofErr w:type="gramStart"/>
+      <w:r>
+        <w:rPr>
+          <w:color w:val="000000"/>
+          <w:sz w:val="28"/>
+          <w:szCs w:val="28"/>
+          <w:lang w:val="en-US"/>
+        </w:rPr>
+        <w:t>color ?cl</w:t>
+      </w:r>
+      <w:proofErr w:type="gramEnd"/>
+      <w:r>
+        <w:rPr>
+          <w:color w:val="000000"/>
+          <w:sz w:val="28"/>
+          <w:szCs w:val="28"/>
+          <w:lang w:val="en-US"/>
+        </w:rPr>
+        <w:t>)</w:t>
+      </w:r>
+    </w:p>
+    <w:p>
+      <w:pPr>
+        <w:spacing w:before="100" w:beforeAutospacing="1" w:after="100" w:afterAutospacing="1"/>
+        <w:rPr>
+          <w:color w:val="000000"/>
+          <w:sz w:val="28"/>
+          <w:szCs w:val="28"/>
+          <w:lang w:val="en-US"/>
+        </w:rPr>
+      </w:pPr>
+      <w:r>
+        <w:rPr>
+          <w:color w:val="000000"/>
+          <w:sz w:val="28"/>
+          <w:szCs w:val="28"/>
+          <w:lang w:val="en-US"/>
+        </w:rPr>
+        <w:lastRenderedPageBreak/>
+        <w:t>)</w:t>
+      </w:r>
+    </w:p>
+    <w:p>
+      <w:pPr>
+        <w:spacing w:before="100" w:beforeAutospacing="1" w:after="100" w:afterAutospacing="1"/>
+        <w:rPr>
+          <w:color w:val="000000"/>
+          <w:sz w:val="28"/>
+          <w:szCs w:val="28"/>
+          <w:lang w:val="en-US"/>
+        </w:rPr>
+      </w:pPr>
+      <w:r>
+        <w:rPr>
+          <w:color w:val="000000"/>
+          <w:sz w:val="28"/>
+          <w:szCs w:val="28"/>
+          <w:lang w:val="en-US"/>
+        </w:rPr>
+        <w:t>=&gt;</w:t>
+      </w:r>
+    </w:p>
+    <w:p>
+      <w:pPr>
+        <w:spacing w:before="100" w:beforeAutospacing="1" w:after="100" w:afterAutospacing="1"/>
+        <w:rPr>
+          <w:color w:val="000000"/>
+          <w:sz w:val="28"/>
+          <w:szCs w:val="28"/>
+          <w:lang w:val="en-US"/>
+        </w:rPr>
+      </w:pPr>
+      <w:r>
+        <w:rPr>
+          <w:color w:val="000000"/>
+          <w:sz w:val="28"/>
+          <w:szCs w:val="28"/>
+          <w:lang w:val="en-US"/>
+        </w:rPr>
+        <w:t xml:space="preserve">(printout t "Block: </w:t>
+      </w:r>
+      <w:proofErr w:type="gramStart"/>
+      <w:r>
+        <w:rPr>
+          <w:color w:val="000000"/>
+          <w:sz w:val="28"/>
+          <w:szCs w:val="28"/>
+          <w:lang w:val="en-US"/>
+        </w:rPr>
+        <w:t>"?cl</w:t>
+      </w:r>
+      <w:proofErr w:type="gramEnd"/>
+      <w:r>
+        <w:rPr>
+          <w:color w:val="000000"/>
+          <w:sz w:val="28"/>
+          <w:szCs w:val="28"/>
+          <w:lang w:val="en-US"/>
+        </w:rPr>
+        <w:t xml:space="preserve"> </w:t>
+      </w:r>
+      <w:proofErr w:type="spellStart"/>
+      <w:r>
+        <w:rPr>
+          <w:color w:val="000000"/>
+          <w:sz w:val="28"/>
+          <w:szCs w:val="28"/>
+          <w:lang w:val="en-US"/>
+        </w:rPr>
+        <w:t>crlf</w:t>
+      </w:r>
+      <w:proofErr w:type="spellEnd"/>
+      <w:r>
+        <w:rPr>
+          <w:color w:val="000000"/>
+          <w:sz w:val="28"/>
+          <w:szCs w:val="28"/>
+          <w:lang w:val="en-US"/>
+        </w:rPr>
+        <w:t>)</w:t>
+      </w:r>
+    </w:p>
+    <w:p>
+      <w:pPr>
+        <w:spacing w:before="100" w:beforeAutospacing="1" w:after="100" w:afterAutospacing="1"/>
+        <w:rPr>
+          <w:color w:val="000000"/>
+          <w:sz w:val="28"/>
+          <w:szCs w:val="28"/>
+        </w:rPr>
+      </w:pPr>
+      <w:r>
+        <w:rPr>
+          <w:color w:val="000000"/>
+          <w:sz w:val="28"/>
+          <w:szCs w:val="28"/>
+        </w:rPr>
+        <w:t>(</w:t>
+      </w:r>
+      <w:proofErr w:type="spellStart"/>
+      <w:proofErr w:type="gramStart"/>
+      <w:r>
+        <w:rPr>
+          <w:color w:val="000000"/>
+          <w:sz w:val="28"/>
+          <w:szCs w:val="28"/>
+        </w:rPr>
+        <w:t>retract</w:t>
+      </w:r>
+      <w:proofErr w:type="spellEnd"/>
+      <w:r>
+        <w:rPr>
+          <w:color w:val="000000"/>
+          <w:sz w:val="28"/>
+          <w:szCs w:val="28"/>
+        </w:rPr>
+        <w:t xml:space="preserve"> ?</w:t>
+      </w:r>
+      <w:proofErr w:type="spellStart"/>
+      <w:r>
+        <w:rPr>
+          <w:color w:val="000000"/>
+          <w:sz w:val="28"/>
+          <w:szCs w:val="28"/>
+        </w:rPr>
+        <w:t>bl</w:t>
+      </w:r>
+      <w:proofErr w:type="spellEnd"/>
+      <w:proofErr w:type="gramEnd"/>
+      <w:r>
+        <w:rPr>
+          <w:color w:val="000000"/>
+          <w:sz w:val="28"/>
+          <w:szCs w:val="28"/>
+        </w:rPr>
+        <w:t>)</w:t>
       </w:r>
     </w:p>
     <w:p>
